--- a/assets/Resume - Logan Blackstad.docx
+++ b/assets/Resume - Logan Blackstad.docx
@@ -17,8 +17,6 @@
           <w:lang w:val="pt-BR"/>
         </w:rPr>
       </w:pPr>
-      <w:bookmarkStart w:id="0" w:name="_GoBack"/>
-      <w:bookmarkEnd w:id="0"/>
       <w:r>
         <w:rPr>
           <w:rFonts w:ascii="Calibri" w:hAnsi="Calibri" w:cstheme="minorHAnsi"/>
@@ -177,7 +175,7 @@
           <w:sz w:val="22"/>
           <w:szCs w:val="22"/>
         </w:rPr>
-        <w:t>Business &amp; Data</w:t>
+        <w:t>Data</w:t>
       </w:r>
       <w:r>
         <w:rPr>
@@ -195,7 +193,16 @@
           <w:sz w:val="22"/>
           <w:szCs w:val="22"/>
         </w:rPr>
-        <w:t xml:space="preserve"> focused on </w:t>
+        <w:t xml:space="preserve"> seeking exciting opportunities in</w:t>
+      </w:r>
+      <w:r>
+        <w:rPr>
+          <w:rFonts w:ascii="Calibri" w:hAnsi="Calibri" w:cs="Arial"/>
+          <w:iCs/>
+          <w:sz w:val="22"/>
+          <w:szCs w:val="22"/>
+        </w:rPr>
+        <w:t xml:space="preserve"> </w:t>
       </w:r>
       <w:r>
         <w:rPr>
@@ -213,7 +220,16 @@
           <w:sz w:val="22"/>
           <w:szCs w:val="22"/>
         </w:rPr>
-        <w:t xml:space="preserve"> business operations, technology innovation, and strategic growth. </w:t>
+        <w:t xml:space="preserve"> business intelligence operations</w:t>
+      </w:r>
+      <w:r>
+        <w:rPr>
+          <w:rFonts w:ascii="Calibri" w:hAnsi="Calibri" w:cs="Arial"/>
+          <w:iCs/>
+          <w:sz w:val="22"/>
+          <w:szCs w:val="22"/>
+        </w:rPr>
+        <w:t xml:space="preserve">. </w:t>
       </w:r>
       <w:r>
         <w:rPr>
@@ -544,7 +560,15 @@
           <w:sz w:val="22"/>
           <w:szCs w:val="22"/>
         </w:rPr>
-        <w:t>Manufacturing optimization</w:t>
+        <w:t>Manufacturing O</w:t>
+      </w:r>
+      <w:r>
+        <w:rPr>
+          <w:rFonts w:ascii="Calibri" w:hAnsi="Calibri" w:cs="Arial"/>
+          <w:sz w:val="22"/>
+          <w:szCs w:val="22"/>
+        </w:rPr>
+        <w:t>ptimization</w:t>
       </w:r>
       <w:r>
         <w:rPr>
@@ -1097,7 +1121,7 @@
           <w:szCs w:val="22"/>
           <w:lang w:eastAsia="ja-JP"/>
         </w:rPr>
-        <w:t>Novelis</w:t>
+        <w:t>Argus Media, Inc.</w:t>
       </w:r>
       <w:r>
         <w:rPr>
@@ -1121,7 +1145,7 @@
           <w:sz w:val="22"/>
           <w:szCs w:val="22"/>
         </w:rPr>
-        <w:t>Atlanta</w:t>
+        <w:t>Houston</w:t>
       </w:r>
       <w:r>
         <w:rPr>
@@ -1137,7 +1161,7 @@
           <w:sz w:val="22"/>
           <w:szCs w:val="22"/>
         </w:rPr>
-        <w:t>GA</w:t>
+        <w:t>TX</w:t>
       </w:r>
       <w:r>
         <w:rPr>
@@ -1192,16 +1216,7 @@
           <w:sz w:val="22"/>
           <w:szCs w:val="22"/>
         </w:rPr>
-        <w:t xml:space="preserve"> 2017 – May </w:t>
-      </w:r>
-      <w:r>
-        <w:rPr>
-          <w:rFonts w:ascii="Calibri" w:hAnsi="Calibri" w:cs="Arial"/>
-          <w:iCs/>
-          <w:sz w:val="22"/>
-          <w:szCs w:val="22"/>
-        </w:rPr>
-        <w:t>2018</w:t>
+        <w:t xml:space="preserve"> 2019 – Nov 2019</w:t>
       </w:r>
     </w:p>
     <w:p>
@@ -1216,20 +1231,355 @@
         </w:tabs>
         <w:ind w:left="0"/>
         <w:rPr>
-          <w:rFonts w:ascii="Calibri" w:eastAsiaTheme="minorEastAsia" w:hAnsi="Calibri" w:cs="Arial"/>
-          <w:sz w:val="22"/>
-          <w:szCs w:val="22"/>
-          <w:shd w:val="clear" w:color="auto" w:fill="FFFFFF"/>
-          <w:lang w:eastAsia="ja-JP"/>
-        </w:rPr>
-      </w:pPr>
-      <w:r>
-        <w:rPr>
           <w:rFonts w:ascii="Calibri" w:hAnsi="Calibri" w:cs="Arial"/>
           <w:i/>
           <w:sz w:val="22"/>
           <w:szCs w:val="22"/>
         </w:rPr>
+      </w:pPr>
+      <w:r>
+        <w:rPr>
+          <w:rFonts w:ascii="Calibri" w:hAnsi="Calibri" w:cs="Arial"/>
+          <w:i/>
+          <w:sz w:val="22"/>
+          <w:szCs w:val="22"/>
+        </w:rPr>
+        <w:t>Business Development Manager – Metals</w:t>
+      </w:r>
+    </w:p>
+    <w:p>
+      <w:pPr>
+        <w:pStyle w:val="ListParagraph"/>
+        <w:numPr>
+          <w:ilvl w:val="0"/>
+          <w:numId w:val="3"/>
+        </w:numPr>
+        <w:tabs>
+          <w:tab w:val="clear" w:pos="2160"/>
+          <w:tab w:val="left" w:pos="360"/>
+          <w:tab w:val="num" w:pos="900"/>
+          <w:tab w:val="left" w:pos="1440"/>
+          <w:tab w:val="left" w:pos="5760"/>
+          <w:tab w:val="left" w:pos="7200"/>
+          <w:tab w:val="left" w:pos="7920"/>
+          <w:tab w:val="right" w:pos="10980"/>
+        </w:tabs>
+        <w:spacing w:before="120"/>
+        <w:ind w:left="360"/>
+        <w:rPr>
+          <w:rFonts w:ascii="Calibri" w:eastAsiaTheme="minorEastAsia" w:hAnsi="Calibri" w:cs="Arial"/>
+          <w:sz w:val="22"/>
+          <w:szCs w:val="22"/>
+          <w:shd w:val="clear" w:color="auto" w:fill="FFFFFF"/>
+          <w:lang w:eastAsia="ja-JP"/>
+        </w:rPr>
+      </w:pPr>
+      <w:r>
+        <w:rPr>
+          <w:rFonts w:ascii="Calibri" w:eastAsiaTheme="minorEastAsia" w:hAnsi="Calibri" w:cs="Arial"/>
+          <w:sz w:val="22"/>
+          <w:szCs w:val="22"/>
+          <w:shd w:val="clear" w:color="auto" w:fill="FFFFFF"/>
+          <w:lang w:eastAsia="ja-JP"/>
+        </w:rPr>
+        <w:t>Oversee the development and operation of index prices for a range of metal commodities and markets</w:t>
+      </w:r>
+    </w:p>
+    <w:p>
+      <w:pPr>
+        <w:pStyle w:val="ListParagraph"/>
+        <w:numPr>
+          <w:ilvl w:val="0"/>
+          <w:numId w:val="3"/>
+        </w:numPr>
+        <w:tabs>
+          <w:tab w:val="clear" w:pos="2160"/>
+          <w:tab w:val="left" w:pos="360"/>
+          <w:tab w:val="num" w:pos="900"/>
+          <w:tab w:val="left" w:pos="1440"/>
+          <w:tab w:val="left" w:pos="5760"/>
+          <w:tab w:val="left" w:pos="7200"/>
+          <w:tab w:val="left" w:pos="7920"/>
+          <w:tab w:val="right" w:pos="10980"/>
+        </w:tabs>
+        <w:spacing w:before="120"/>
+        <w:ind w:left="360"/>
+        <w:rPr>
+          <w:rFonts w:ascii="Calibri" w:eastAsiaTheme="minorEastAsia" w:hAnsi="Calibri" w:cs="Arial"/>
+          <w:sz w:val="22"/>
+          <w:szCs w:val="22"/>
+          <w:shd w:val="clear" w:color="auto" w:fill="FFFFFF"/>
+          <w:lang w:eastAsia="ja-JP"/>
+        </w:rPr>
+      </w:pPr>
+      <w:r>
+        <w:rPr>
+          <w:rFonts w:ascii="Calibri" w:eastAsiaTheme="minorEastAsia" w:hAnsi="Calibri" w:cs="Arial"/>
+          <w:sz w:val="22"/>
+          <w:szCs w:val="22"/>
+          <w:shd w:val="clear" w:color="auto" w:fill="FFFFFF"/>
+          <w:lang w:eastAsia="ja-JP"/>
+        </w:rPr>
+        <w:t>Develop and run index models for pricing bulk commodities, with a focus on nonferrous metals</w:t>
+      </w:r>
+    </w:p>
+    <w:p>
+      <w:pPr>
+        <w:pStyle w:val="ListParagraph"/>
+        <w:numPr>
+          <w:ilvl w:val="0"/>
+          <w:numId w:val="3"/>
+        </w:numPr>
+        <w:tabs>
+          <w:tab w:val="clear" w:pos="2160"/>
+          <w:tab w:val="left" w:pos="360"/>
+          <w:tab w:val="num" w:pos="900"/>
+          <w:tab w:val="left" w:pos="1440"/>
+          <w:tab w:val="left" w:pos="5760"/>
+          <w:tab w:val="left" w:pos="7200"/>
+          <w:tab w:val="left" w:pos="7920"/>
+          <w:tab w:val="right" w:pos="10980"/>
+        </w:tabs>
+        <w:spacing w:before="120"/>
+        <w:ind w:left="360"/>
+        <w:rPr>
+          <w:rFonts w:ascii="Calibri" w:eastAsiaTheme="minorEastAsia" w:hAnsi="Calibri" w:cs="Arial"/>
+          <w:sz w:val="22"/>
+          <w:szCs w:val="22"/>
+          <w:shd w:val="clear" w:color="auto" w:fill="FFFFFF"/>
+          <w:lang w:eastAsia="ja-JP"/>
+        </w:rPr>
+      </w:pPr>
+      <w:r>
+        <w:rPr>
+          <w:rFonts w:ascii="Calibri" w:eastAsiaTheme="minorEastAsia" w:hAnsi="Calibri" w:cs="Arial"/>
+          <w:sz w:val="22"/>
+          <w:szCs w:val="22"/>
+          <w:shd w:val="clear" w:color="auto" w:fill="FFFFFF"/>
+          <w:lang w:eastAsia="ja-JP"/>
+        </w:rPr>
+        <w:t>Write analysis on price trends, relationships and market developments</w:t>
+      </w:r>
+    </w:p>
+    <w:p>
+      <w:pPr>
+        <w:pStyle w:val="ListParagraph"/>
+        <w:numPr>
+          <w:ilvl w:val="0"/>
+          <w:numId w:val="3"/>
+        </w:numPr>
+        <w:tabs>
+          <w:tab w:val="clear" w:pos="2160"/>
+          <w:tab w:val="left" w:pos="360"/>
+          <w:tab w:val="num" w:pos="900"/>
+          <w:tab w:val="left" w:pos="1440"/>
+          <w:tab w:val="left" w:pos="5760"/>
+          <w:tab w:val="left" w:pos="7200"/>
+          <w:tab w:val="left" w:pos="7920"/>
+          <w:tab w:val="right" w:pos="10980"/>
+        </w:tabs>
+        <w:spacing w:before="120"/>
+        <w:ind w:left="360"/>
+        <w:rPr>
+          <w:rFonts w:ascii="Calibri" w:eastAsiaTheme="minorEastAsia" w:hAnsi="Calibri" w:cs="Arial"/>
+          <w:b/>
+          <w:iCs/>
+          <w:sz w:val="22"/>
+          <w:szCs w:val="22"/>
+          <w:lang w:eastAsia="ja-JP"/>
+        </w:rPr>
+      </w:pPr>
+      <w:r>
+        <w:rPr>
+          <w:rFonts w:ascii="Calibri" w:eastAsiaTheme="minorEastAsia" w:hAnsi="Calibri" w:cs="Arial"/>
+          <w:sz w:val="22"/>
+          <w:szCs w:val="22"/>
+          <w:shd w:val="clear" w:color="auto" w:fill="FFFFFF"/>
+          <w:lang w:eastAsia="ja-JP"/>
+        </w:rPr>
+        <w:t>Work on pricing consultancy projects</w:t>
+      </w:r>
+    </w:p>
+    <w:p>
+      <w:pPr>
+        <w:pStyle w:val="ListParagraph"/>
+        <w:numPr>
+          <w:ilvl w:val="0"/>
+          <w:numId w:val="3"/>
+        </w:numPr>
+        <w:tabs>
+          <w:tab w:val="clear" w:pos="2160"/>
+          <w:tab w:val="left" w:pos="360"/>
+          <w:tab w:val="num" w:pos="900"/>
+          <w:tab w:val="left" w:pos="1440"/>
+          <w:tab w:val="left" w:pos="5760"/>
+          <w:tab w:val="left" w:pos="7200"/>
+          <w:tab w:val="left" w:pos="7920"/>
+          <w:tab w:val="right" w:pos="10980"/>
+        </w:tabs>
+        <w:spacing w:before="120"/>
+        <w:ind w:left="360"/>
+        <w:rPr>
+          <w:rFonts w:ascii="Calibri" w:eastAsiaTheme="minorEastAsia" w:hAnsi="Calibri" w:cs="Arial"/>
+          <w:b/>
+          <w:iCs/>
+          <w:sz w:val="22"/>
+          <w:szCs w:val="22"/>
+          <w:lang w:eastAsia="ja-JP"/>
+        </w:rPr>
+      </w:pPr>
+      <w:r>
+        <w:rPr>
+          <w:rFonts w:ascii="Calibri" w:eastAsiaTheme="minorEastAsia" w:hAnsi="Calibri" w:cs="Arial"/>
+          <w:sz w:val="22"/>
+          <w:szCs w:val="22"/>
+          <w:shd w:val="clear" w:color="auto" w:fill="FFFFFF"/>
+          <w:lang w:eastAsia="ja-JP"/>
+        </w:rPr>
+        <w:t>Attend and speak at industry conferences</w:t>
+      </w:r>
+    </w:p>
+    <w:p>
+      <w:pPr>
+        <w:tabs>
+          <w:tab w:val="left" w:pos="360"/>
+          <w:tab w:val="left" w:pos="1440"/>
+          <w:tab w:val="left" w:pos="5760"/>
+          <w:tab w:val="left" w:pos="7200"/>
+          <w:tab w:val="left" w:pos="7920"/>
+          <w:tab w:val="right" w:pos="10980"/>
+        </w:tabs>
+        <w:spacing w:before="120"/>
+        <w:rPr>
+          <w:rFonts w:ascii="Calibri" w:eastAsiaTheme="minorEastAsia" w:hAnsi="Calibri" w:cs="Arial"/>
+          <w:b/>
+          <w:iCs/>
+          <w:sz w:val="22"/>
+          <w:szCs w:val="22"/>
+          <w:lang w:eastAsia="ja-JP"/>
+        </w:rPr>
+      </w:pPr>
+      <w:proofErr w:type="spellStart"/>
+      <w:r>
+        <w:rPr>
+          <w:rFonts w:ascii="Calibri" w:eastAsiaTheme="minorEastAsia" w:hAnsi="Calibri" w:cs="Arial"/>
+          <w:b/>
+          <w:sz w:val="22"/>
+          <w:szCs w:val="22"/>
+          <w:lang w:eastAsia="ja-JP"/>
+        </w:rPr>
+        <w:t>Novelis</w:t>
+      </w:r>
+      <w:proofErr w:type="spellEnd"/>
+      <w:r>
+        <w:rPr>
+          <w:rFonts w:ascii="Calibri" w:hAnsi="Calibri" w:cs="Arial"/>
+          <w:sz w:val="22"/>
+          <w:szCs w:val="22"/>
+        </w:rPr>
+        <w:t xml:space="preserve">  -  Atlanta, GA</w:t>
+      </w:r>
+      <w:r>
+        <w:rPr>
+          <w:rFonts w:ascii="Calibri" w:hAnsi="Calibri" w:cs="Arial"/>
+          <w:sz w:val="22"/>
+          <w:szCs w:val="22"/>
+        </w:rPr>
+        <w:tab/>
+      </w:r>
+      <w:r>
+        <w:rPr>
+          <w:rFonts w:ascii="Calibri" w:hAnsi="Calibri" w:cs="Arial"/>
+          <w:b/>
+          <w:iCs/>
+          <w:sz w:val="22"/>
+          <w:szCs w:val="22"/>
+        </w:rPr>
+        <w:tab/>
+      </w:r>
+      <w:r>
+        <w:rPr>
+          <w:rFonts w:ascii="Calibri" w:hAnsi="Calibri" w:cs="Arial"/>
+          <w:b/>
+          <w:iCs/>
+          <w:sz w:val="22"/>
+          <w:szCs w:val="22"/>
+        </w:rPr>
+        <w:tab/>
+      </w:r>
+      <w:r>
+        <w:rPr>
+          <w:rFonts w:ascii="Calibri" w:hAnsi="Calibri" w:cs="Arial"/>
+          <w:iCs/>
+          <w:sz w:val="22"/>
+          <w:szCs w:val="22"/>
+        </w:rPr>
+        <w:t xml:space="preserve"> </w:t>
+      </w:r>
+      <w:r>
+        <w:rPr>
+          <w:rFonts w:ascii="Calibri" w:hAnsi="Calibri" w:cs="Arial"/>
+          <w:iCs/>
+          <w:sz w:val="22"/>
+          <w:szCs w:val="22"/>
+        </w:rPr>
+        <w:tab/>
+      </w:r>
+      <w:r>
+        <w:rPr>
+          <w:rFonts w:ascii="Calibri" w:eastAsiaTheme="minorEastAsia" w:hAnsi="Calibri" w:cs="Arial"/>
+          <w:iCs/>
+          <w:sz w:val="22"/>
+          <w:szCs w:val="22"/>
+          <w:lang w:eastAsia="ja-JP"/>
+        </w:rPr>
+        <w:t>Mar</w:t>
+      </w:r>
+      <w:r>
+        <w:rPr>
+          <w:rFonts w:ascii="Calibri" w:hAnsi="Calibri" w:cs="Arial"/>
+          <w:iCs/>
+          <w:sz w:val="22"/>
+          <w:szCs w:val="22"/>
+        </w:rPr>
+        <w:t xml:space="preserve"> 2017 – May </w:t>
+      </w:r>
+      <w:r>
+        <w:rPr>
+          <w:rFonts w:ascii="Calibri" w:hAnsi="Calibri" w:cs="Arial"/>
+          <w:iCs/>
+          <w:sz w:val="22"/>
+          <w:szCs w:val="22"/>
+        </w:rPr>
+        <w:t>2018</w:t>
+      </w:r>
+    </w:p>
+    <w:p>
+      <w:pPr>
+        <w:pStyle w:val="ListParagraph"/>
+        <w:tabs>
+          <w:tab w:val="left" w:pos="0"/>
+          <w:tab w:val="left" w:pos="1440"/>
+          <w:tab w:val="left" w:pos="5760"/>
+          <w:tab w:val="left" w:pos="7920"/>
+          <w:tab w:val="right" w:pos="10980"/>
+        </w:tabs>
+        <w:ind w:left="0"/>
+        <w:rPr>
+          <w:rFonts w:ascii="Calibri" w:eastAsiaTheme="minorEastAsia" w:hAnsi="Calibri" w:cs="Arial"/>
+          <w:sz w:val="22"/>
+          <w:szCs w:val="22"/>
+          <w:shd w:val="clear" w:color="auto" w:fill="FFFFFF"/>
+          <w:lang w:eastAsia="ja-JP"/>
+        </w:rPr>
+      </w:pPr>
+      <w:r>
+        <w:rPr>
+          <w:rFonts w:ascii="Calibri" w:hAnsi="Calibri" w:cs="Arial"/>
+          <w:i/>
+          <w:sz w:val="22"/>
+          <w:szCs w:val="22"/>
+        </w:rPr>
         <w:t>Buyer</w:t>
       </w:r>
       <w:r>
@@ -1239,7 +1589,34 @@
           <w:sz w:val="22"/>
           <w:szCs w:val="22"/>
         </w:rPr>
-        <w:t xml:space="preserve"> – Aluminum Recycling</w:t>
+        <w:t xml:space="preserve"> </w:t>
+      </w:r>
+      <w:r>
+        <w:rPr>
+          <w:rFonts w:ascii="Calibri" w:hAnsi="Calibri" w:cs="Arial"/>
+          <w:i/>
+          <w:sz w:val="22"/>
+          <w:szCs w:val="22"/>
+        </w:rPr>
+        <w:t xml:space="preserve">and Logistics </w:t>
+      </w:r>
+      <w:r>
+        <w:rPr>
+          <w:rFonts w:ascii="Calibri" w:hAnsi="Calibri" w:cs="Arial"/>
+          <w:i/>
+          <w:sz w:val="22"/>
+          <w:szCs w:val="22"/>
+        </w:rPr>
+        <w:t xml:space="preserve">Planner </w:t>
+      </w:r>
+      <w:r>
+        <w:rPr>
+          <w:rFonts w:ascii="Calibri" w:hAnsi="Calibri" w:cs="Arial"/>
+          <w:i/>
+          <w:sz w:val="22"/>
+          <w:szCs w:val="22"/>
+        </w:rPr>
+        <w:t>– Aluminum Recycling</w:t>
       </w:r>
     </w:p>
     <w:p>
@@ -2944,6 +3321,8 @@
         </w:rPr>
         <w:t>Aug 2014</w:t>
       </w:r>
+      <w:bookmarkStart w:id="0" w:name="_GoBack"/>
+      <w:bookmarkEnd w:id="0"/>
     </w:p>
     <w:p>
       <w:pPr>
@@ -3616,599 +3995,11 @@
       <w:pPr>
         <w:tabs>
           <w:tab w:val="left" w:pos="360"/>
-          <w:tab w:val="left" w:pos="1440"/>
-          <w:tab w:val="left" w:pos="5760"/>
-          <w:tab w:val="left" w:pos="7920"/>
-          <w:tab w:val="right" w:pos="10980"/>
-        </w:tabs>
-        <w:spacing w:before="160"/>
-        <w:rPr>
-          <w:rFonts w:ascii="Calibri" w:hAnsi="Calibri" w:cs="Arial"/>
-          <w:b/>
-          <w:iCs/>
-          <w:sz w:val="26"/>
-          <w:szCs w:val="26"/>
-          <w:u w:val="single"/>
-        </w:rPr>
-      </w:pPr>
-      <w:r>
-        <w:rPr>
-          <w:rFonts w:ascii="Calibri" w:hAnsi="Calibri" w:cs="Arial"/>
-          <w:b/>
-          <w:iCs/>
-          <w:sz w:val="26"/>
-          <w:szCs w:val="26"/>
-          <w:u w:val="single"/>
-        </w:rPr>
-        <w:t>AWARDS</w:t>
-      </w:r>
-      <w:r>
-        <w:rPr>
-          <w:rFonts w:ascii="Calibri" w:hAnsi="Calibri" w:cs="Arial"/>
-          <w:b/>
-          <w:iCs/>
-          <w:sz w:val="26"/>
-          <w:szCs w:val="26"/>
-          <w:u w:val="single"/>
-        </w:rPr>
-        <w:tab/>
-      </w:r>
-      <w:r>
-        <w:rPr>
-          <w:rFonts w:ascii="Calibri" w:hAnsi="Calibri" w:cs="Arial"/>
-          <w:b/>
-          <w:iCs/>
-          <w:sz w:val="26"/>
-          <w:szCs w:val="26"/>
-          <w:u w:val="single"/>
-        </w:rPr>
-        <w:tab/>
-      </w:r>
-      <w:r>
-        <w:rPr>
-          <w:rFonts w:ascii="Calibri" w:hAnsi="Calibri" w:cs="Arial"/>
-          <w:b/>
-          <w:iCs/>
-          <w:sz w:val="26"/>
-          <w:szCs w:val="26"/>
-          <w:u w:val="single"/>
-        </w:rPr>
-        <w:tab/>
-      </w:r>
-      <w:r>
-        <w:rPr>
-          <w:rFonts w:ascii="Calibri" w:hAnsi="Calibri" w:cs="Arial"/>
-          <w:b/>
-          <w:iCs/>
-          <w:sz w:val="26"/>
-          <w:szCs w:val="26"/>
-          <w:u w:val="single"/>
-        </w:rPr>
-        <w:tab/>
-      </w:r>
-    </w:p>
-    <w:p>
-      <w:pPr>
-        <w:tabs>
-          <w:tab w:val="left" w:pos="360"/>
-          <w:tab w:val="left" w:pos="1440"/>
-          <w:tab w:val="left" w:pos="5760"/>
-          <w:tab w:val="left" w:pos="7920"/>
-          <w:tab w:val="right" w:pos="10980"/>
-        </w:tabs>
-        <w:spacing w:before="160"/>
-        <w:rPr>
-          <w:rFonts w:ascii="Calibri" w:hAnsi="Calibri" w:cs="Arial"/>
-          <w:iCs/>
-          <w:sz w:val="22"/>
-          <w:szCs w:val="22"/>
-        </w:rPr>
-      </w:pPr>
-      <w:r>
-        <w:rPr>
-          <w:rFonts w:ascii="Calibri" w:eastAsiaTheme="minorEastAsia" w:hAnsi="Calibri" w:cs="Arial"/>
-          <w:iCs/>
-          <w:sz w:val="22"/>
-          <w:szCs w:val="22"/>
-          <w:lang w:eastAsia="ja-JP"/>
-        </w:rPr>
-        <w:t>National Science Foundation</w:t>
-      </w:r>
-      <w:r>
-        <w:rPr>
-          <w:rFonts w:ascii="Calibri" w:eastAsiaTheme="minorEastAsia" w:hAnsi="Calibri" w:cs="Arial"/>
-          <w:iCs/>
-          <w:sz w:val="22"/>
-          <w:szCs w:val="22"/>
-          <w:lang w:eastAsia="ja-JP"/>
-        </w:rPr>
-        <w:t xml:space="preserve"> Grant Recipient -</w:t>
-      </w:r>
-      <w:r>
-        <w:rPr>
-          <w:rFonts w:ascii="Calibri" w:eastAsiaTheme="minorEastAsia" w:hAnsi="Calibri" w:cs="Arial"/>
-          <w:iCs/>
-          <w:sz w:val="22"/>
-          <w:szCs w:val="22"/>
-          <w:lang w:eastAsia="ja-JP"/>
-        </w:rPr>
-        <w:t xml:space="preserve"> Nanomaterials Research</w:t>
-      </w:r>
-      <w:r>
-        <w:rPr>
-          <w:rFonts w:ascii="Calibri" w:eastAsiaTheme="minorEastAsia" w:hAnsi="Calibri" w:cs="Arial"/>
-          <w:iCs/>
-          <w:sz w:val="22"/>
-          <w:szCs w:val="22"/>
-          <w:lang w:eastAsia="ja-JP"/>
-        </w:rPr>
-        <w:t xml:space="preserve"> </w:t>
-      </w:r>
-      <w:r>
-        <w:rPr>
-          <w:rFonts w:ascii="Calibri" w:hAnsi="Calibri" w:cs="Arial"/>
-          <w:sz w:val="22"/>
-          <w:szCs w:val="22"/>
-        </w:rPr>
-        <w:t xml:space="preserve">- </w:t>
-      </w:r>
-      <w:r>
-        <w:rPr>
-          <w:rFonts w:ascii="Calibri" w:hAnsi="Calibri" w:cs="Arial"/>
-          <w:sz w:val="22"/>
-          <w:szCs w:val="22"/>
-        </w:rPr>
-        <w:t>Atlanta</w:t>
-      </w:r>
-      <w:r>
-        <w:rPr>
-          <w:rFonts w:ascii="Calibri" w:hAnsi="Calibri" w:cs="Arial"/>
-          <w:sz w:val="22"/>
-          <w:szCs w:val="22"/>
-        </w:rPr>
-        <w:t>, GA</w:t>
-      </w:r>
-      <w:r>
-        <w:rPr>
-          <w:rFonts w:ascii="Calibri" w:hAnsi="Calibri" w:cs="Arial"/>
-          <w:b/>
-          <w:iCs/>
-          <w:sz w:val="22"/>
-          <w:szCs w:val="22"/>
-        </w:rPr>
-        <w:t xml:space="preserve"> </w:t>
-      </w:r>
-      <w:r>
-        <w:rPr>
-          <w:rFonts w:ascii="Calibri" w:hAnsi="Calibri" w:cs="Arial"/>
-          <w:b/>
-          <w:iCs/>
-          <w:sz w:val="22"/>
-          <w:szCs w:val="22"/>
-        </w:rPr>
-        <w:tab/>
-      </w:r>
-      <w:r>
-        <w:rPr>
-          <w:rFonts w:ascii="Calibri" w:hAnsi="Calibri" w:cs="Arial"/>
-          <w:b/>
-          <w:iCs/>
-          <w:sz w:val="22"/>
-          <w:szCs w:val="22"/>
-        </w:rPr>
-        <w:tab/>
-      </w:r>
-      <w:r>
-        <w:rPr>
-          <w:rFonts w:ascii="Calibri" w:hAnsi="Calibri" w:cs="Arial"/>
-          <w:iCs/>
-          <w:sz w:val="22"/>
-          <w:szCs w:val="22"/>
-        </w:rPr>
-        <w:t xml:space="preserve"> </w:t>
-      </w:r>
-      <w:r>
-        <w:rPr>
-          <w:rFonts w:ascii="Calibri" w:eastAsiaTheme="minorEastAsia" w:hAnsi="Calibri" w:cs="Arial"/>
-          <w:iCs/>
-          <w:sz w:val="22"/>
-          <w:szCs w:val="22"/>
-          <w:lang w:eastAsia="ja-JP"/>
-        </w:rPr>
-        <w:t>May</w:t>
-      </w:r>
-      <w:r>
-        <w:rPr>
-          <w:rFonts w:ascii="Calibri" w:eastAsiaTheme="minorEastAsia" w:hAnsi="Calibri" w:cs="Arial"/>
-          <w:iCs/>
-          <w:sz w:val="22"/>
-          <w:szCs w:val="22"/>
-          <w:lang w:eastAsia="ja-JP"/>
-        </w:rPr>
-        <w:t xml:space="preserve"> 2012</w:t>
-      </w:r>
-      <w:r>
-        <w:rPr>
-          <w:rFonts w:ascii="Calibri" w:hAnsi="Calibri" w:cs="Arial"/>
-          <w:iCs/>
-          <w:sz w:val="22"/>
-          <w:szCs w:val="22"/>
-        </w:rPr>
-        <w:t xml:space="preserve"> - </w:t>
-      </w:r>
-      <w:r>
-        <w:rPr>
-          <w:rFonts w:ascii="Calibri" w:hAnsi="Calibri" w:cs="Arial"/>
-          <w:iCs/>
-          <w:sz w:val="22"/>
-          <w:szCs w:val="22"/>
-        </w:rPr>
-        <w:t>Dec 2012</w:t>
-      </w:r>
-      <w:r>
-        <w:rPr>
-          <w:rFonts w:ascii="Calibri" w:hAnsi="Calibri" w:cs="Arial"/>
-          <w:iCs/>
-          <w:sz w:val="22"/>
-          <w:szCs w:val="22"/>
-        </w:rPr>
-        <w:t xml:space="preserve"> </w:t>
-      </w:r>
-    </w:p>
-    <w:p>
-      <w:pPr>
-        <w:pStyle w:val="ListParagraph"/>
-        <w:numPr>
-          <w:ilvl w:val="0"/>
-          <w:numId w:val="3"/>
-        </w:numPr>
-        <w:tabs>
-          <w:tab w:val="clear" w:pos="2160"/>
-          <w:tab w:val="num" w:pos="360"/>
-          <w:tab w:val="left" w:pos="1440"/>
-          <w:tab w:val="left" w:pos="5760"/>
-          <w:tab w:val="left" w:pos="7920"/>
-          <w:tab w:val="right" w:pos="10980"/>
-        </w:tabs>
-        <w:ind w:left="360"/>
-        <w:rPr>
-          <w:rFonts w:ascii="Calibri" w:hAnsi="Calibri" w:cs="Arial"/>
-          <w:b/>
-          <w:iCs/>
-          <w:sz w:val="26"/>
-          <w:szCs w:val="26"/>
-          <w:u w:val="single"/>
-        </w:rPr>
-      </w:pPr>
-      <w:r>
-        <w:rPr>
-          <w:rFonts w:ascii="Calibri" w:eastAsiaTheme="minorEastAsia" w:hAnsi="Calibri" w:cs="Arial"/>
-          <w:sz w:val="22"/>
-          <w:szCs w:val="22"/>
-          <w:lang w:eastAsia="ja-JP"/>
-        </w:rPr>
-        <w:t>Received</w:t>
-      </w:r>
-      <w:r>
-        <w:rPr>
-          <w:rFonts w:ascii="Calibri" w:eastAsiaTheme="minorEastAsia" w:hAnsi="Calibri" w:cs="Arial"/>
-          <w:iCs/>
-          <w:sz w:val="22"/>
-          <w:szCs w:val="22"/>
-          <w:lang w:eastAsia="ja-JP"/>
-        </w:rPr>
-        <w:t xml:space="preserve"> $5</w:t>
-      </w:r>
-      <w:r>
-        <w:rPr>
-          <w:rFonts w:ascii="Calibri" w:eastAsiaTheme="minorEastAsia" w:hAnsi="Calibri" w:cs="Arial"/>
-          <w:iCs/>
-          <w:sz w:val="22"/>
-          <w:szCs w:val="22"/>
-          <w:lang w:eastAsia="ja-JP"/>
-        </w:rPr>
-        <w:t>,</w:t>
-      </w:r>
-      <w:r>
-        <w:rPr>
-          <w:rFonts w:ascii="Calibri" w:eastAsiaTheme="minorEastAsia" w:hAnsi="Calibri" w:cs="Arial"/>
-          <w:iCs/>
-          <w:sz w:val="22"/>
-          <w:szCs w:val="22"/>
-          <w:lang w:eastAsia="ja-JP"/>
-        </w:rPr>
-        <w:t>000 in National Science Foundation (NSF) grant</w:t>
-      </w:r>
-      <w:r>
-        <w:rPr>
-          <w:rFonts w:ascii="Calibri" w:hAnsi="Calibri" w:cs="Arial"/>
-          <w:iCs/>
-          <w:sz w:val="22"/>
-          <w:szCs w:val="22"/>
-        </w:rPr>
-        <w:t xml:space="preserve"> money to research</w:t>
-      </w:r>
-      <w:r>
-        <w:rPr>
-          <w:rFonts w:ascii="Calibri" w:hAnsi="Calibri" w:cs="Arial"/>
-          <w:sz w:val="22"/>
-          <w:szCs w:val="22"/>
-          <w:shd w:val="clear" w:color="auto" w:fill="FFFFFF"/>
-        </w:rPr>
-        <w:t xml:space="preserve"> </w:t>
-      </w:r>
-      <w:r>
-        <w:rPr>
-          <w:rFonts w:ascii="Calibri" w:hAnsi="Calibri" w:cs="Arial"/>
-          <w:iCs/>
-          <w:sz w:val="22"/>
-          <w:szCs w:val="22"/>
-        </w:rPr>
-        <w:t>applications</w:t>
-      </w:r>
-      <w:r>
-        <w:rPr>
-          <w:rFonts w:ascii="Calibri" w:hAnsi="Calibri" w:cs="Arial"/>
-          <w:iCs/>
-          <w:sz w:val="22"/>
-          <w:szCs w:val="22"/>
-        </w:rPr>
-        <w:t xml:space="preserve"> of </w:t>
-      </w:r>
-      <w:r>
-        <w:rPr>
-          <w:rFonts w:ascii="Calibri" w:hAnsi="Calibri" w:cs="Arial"/>
-          <w:iCs/>
-          <w:sz w:val="22"/>
-          <w:szCs w:val="22"/>
-        </w:rPr>
-        <w:t xml:space="preserve">metal </w:t>
-      </w:r>
-      <w:proofErr w:type="spellStart"/>
-      <w:r>
-        <w:rPr>
-          <w:rFonts w:ascii="Calibri" w:hAnsi="Calibri" w:cs="Arial"/>
-          <w:iCs/>
-          <w:sz w:val="22"/>
-          <w:szCs w:val="22"/>
-        </w:rPr>
-        <w:t>nano</w:t>
-      </w:r>
-      <w:proofErr w:type="spellEnd"/>
-      <w:r>
-        <w:rPr>
-          <w:rFonts w:ascii="Calibri" w:hAnsi="Calibri" w:cs="Arial"/>
-          <w:iCs/>
-          <w:sz w:val="22"/>
-          <w:szCs w:val="22"/>
-        </w:rPr>
-        <w:t xml:space="preserve">-particles for use in electronic display and drug </w:t>
-      </w:r>
-      <w:r>
-        <w:rPr>
-          <w:rFonts w:ascii="Calibri" w:hAnsi="Calibri" w:cs="Arial"/>
-          <w:iCs/>
-          <w:sz w:val="22"/>
-          <w:szCs w:val="22"/>
-        </w:rPr>
-        <w:t>delivery technologies</w:t>
-      </w:r>
-    </w:p>
-    <w:p>
-      <w:pPr>
-        <w:tabs>
-          <w:tab w:val="left" w:pos="360"/>
-          <w:tab w:val="left" w:pos="1440"/>
-          <w:tab w:val="left" w:pos="5760"/>
-          <w:tab w:val="left" w:pos="7920"/>
-          <w:tab w:val="right" w:pos="10980"/>
-        </w:tabs>
-        <w:spacing w:before="160"/>
-        <w:rPr>
-          <w:rFonts w:ascii="Calibri" w:hAnsi="Calibri" w:cs="Arial"/>
-          <w:b/>
-          <w:iCs/>
-          <w:sz w:val="26"/>
-          <w:szCs w:val="26"/>
-          <w:u w:val="single"/>
-        </w:rPr>
-      </w:pPr>
-      <w:r>
-        <w:rPr>
-          <w:rFonts w:ascii="Calibri" w:hAnsi="Calibri" w:cs="Arial"/>
-          <w:b/>
-          <w:iCs/>
-          <w:sz w:val="26"/>
-          <w:szCs w:val="26"/>
-          <w:u w:val="single"/>
-        </w:rPr>
-        <w:t xml:space="preserve">OTHER </w:t>
-      </w:r>
-      <w:r>
-        <w:rPr>
-          <w:rFonts w:ascii="Calibri" w:hAnsi="Calibri" w:cs="Arial"/>
-          <w:b/>
-          <w:iCs/>
-          <w:sz w:val="26"/>
-          <w:szCs w:val="26"/>
-          <w:u w:val="single"/>
-        </w:rPr>
-        <w:t>S</w:t>
-      </w:r>
-      <w:r>
-        <w:rPr>
-          <w:rFonts w:ascii="Calibri" w:hAnsi="Calibri" w:cs="Arial"/>
-          <w:b/>
-          <w:iCs/>
-          <w:sz w:val="26"/>
-          <w:szCs w:val="26"/>
-          <w:u w:val="single"/>
-        </w:rPr>
-        <w:t>KILLS</w:t>
-      </w:r>
-      <w:r>
-        <w:rPr>
-          <w:rFonts w:ascii="Calibri" w:hAnsi="Calibri" w:cs="Arial"/>
-          <w:b/>
-          <w:iCs/>
-          <w:sz w:val="26"/>
-          <w:szCs w:val="26"/>
-          <w:u w:val="single"/>
-        </w:rPr>
-        <w:tab/>
-      </w:r>
-      <w:r>
-        <w:rPr>
-          <w:rFonts w:ascii="Calibri" w:hAnsi="Calibri" w:cs="Arial"/>
-          <w:b/>
-          <w:iCs/>
-          <w:sz w:val="26"/>
-          <w:szCs w:val="26"/>
-          <w:u w:val="single"/>
-        </w:rPr>
-        <w:tab/>
-      </w:r>
-      <w:r>
-        <w:rPr>
-          <w:rFonts w:ascii="Calibri" w:hAnsi="Calibri" w:cs="Arial"/>
-          <w:b/>
-          <w:iCs/>
-          <w:sz w:val="26"/>
-          <w:szCs w:val="26"/>
-          <w:u w:val="single"/>
-        </w:rPr>
-        <w:tab/>
-      </w:r>
-    </w:p>
-    <w:p>
-      <w:pPr>
-        <w:tabs>
-          <w:tab w:val="left" w:pos="360"/>
           <w:tab w:val="left" w:pos="1710"/>
           <w:tab w:val="left" w:pos="5760"/>
           <w:tab w:val="left" w:pos="7920"/>
           <w:tab w:val="right" w:pos="10980"/>
         </w:tabs>
-        <w:spacing w:before="120"/>
-        <w:ind w:left="1714" w:hanging="1714"/>
-        <w:rPr>
-          <w:rFonts w:ascii="Calibri" w:hAnsi="Calibri" w:cs="Arial"/>
-          <w:iCs/>
-          <w:sz w:val="22"/>
-          <w:szCs w:val="22"/>
-        </w:rPr>
-      </w:pPr>
-      <w:r>
-        <w:rPr>
-          <w:rFonts w:ascii="Calibri" w:hAnsi="Calibri" w:cs="Arial"/>
-          <w:b/>
-          <w:iCs/>
-          <w:sz w:val="22"/>
-          <w:szCs w:val="22"/>
-        </w:rPr>
-        <w:t>Languages:</w:t>
-      </w:r>
-      <w:r>
-        <w:rPr>
-          <w:rFonts w:ascii="Calibri" w:hAnsi="Calibri" w:cs="Arial"/>
-          <w:b/>
-          <w:iCs/>
-          <w:sz w:val="22"/>
-          <w:szCs w:val="22"/>
-        </w:rPr>
-        <w:tab/>
-      </w:r>
-      <w:r>
-        <w:rPr>
-          <w:rFonts w:ascii="Calibri" w:hAnsi="Calibri" w:cs="Arial"/>
-          <w:iCs/>
-          <w:sz w:val="22"/>
-          <w:szCs w:val="22"/>
-        </w:rPr>
-        <w:t>English</w:t>
-      </w:r>
-      <w:r>
-        <w:rPr>
-          <w:rFonts w:ascii="Calibri" w:hAnsi="Calibri" w:cs="Arial"/>
-          <w:iCs/>
-          <w:sz w:val="22"/>
-          <w:szCs w:val="22"/>
-        </w:rPr>
-        <w:t xml:space="preserve"> (native)</w:t>
-      </w:r>
-      <w:r>
-        <w:rPr>
-          <w:rFonts w:ascii="Calibri" w:hAnsi="Calibri" w:cs="Arial"/>
-          <w:iCs/>
-          <w:sz w:val="22"/>
-          <w:szCs w:val="22"/>
-        </w:rPr>
-        <w:t xml:space="preserve">, </w:t>
-      </w:r>
-      <w:r>
-        <w:rPr>
-          <w:rFonts w:ascii="Calibri" w:hAnsi="Calibri" w:cs="Arial"/>
-          <w:iCs/>
-          <w:sz w:val="22"/>
-          <w:szCs w:val="22"/>
-        </w:rPr>
-        <w:t>Spanish (limited w</w:t>
-      </w:r>
-      <w:r>
-        <w:rPr>
-          <w:rFonts w:ascii="Calibri" w:hAnsi="Calibri" w:cs="Arial"/>
-          <w:iCs/>
-          <w:sz w:val="22"/>
-          <w:szCs w:val="22"/>
-        </w:rPr>
-        <w:t>orking proficiency</w:t>
-      </w:r>
-      <w:r>
-        <w:rPr>
-          <w:rFonts w:ascii="Calibri" w:hAnsi="Calibri" w:cs="Arial"/>
-          <w:iCs/>
-          <w:sz w:val="22"/>
-          <w:szCs w:val="22"/>
-        </w:rPr>
-        <w:t xml:space="preserve">), </w:t>
-      </w:r>
-      <w:r>
-        <w:rPr>
-          <w:rFonts w:ascii="Calibri" w:hAnsi="Calibri" w:cs="Arial"/>
-          <w:iCs/>
-          <w:sz w:val="22"/>
-          <w:szCs w:val="22"/>
-        </w:rPr>
-        <w:t>German (</w:t>
-      </w:r>
-      <w:r>
-        <w:rPr>
-          <w:rFonts w:ascii="Calibri" w:hAnsi="Calibri" w:cs="Arial"/>
-          <w:iCs/>
-          <w:sz w:val="22"/>
-          <w:szCs w:val="22"/>
-        </w:rPr>
-        <w:t>elementary proficiency</w:t>
-      </w:r>
-      <w:r>
-        <w:rPr>
-          <w:rFonts w:ascii="Calibri" w:hAnsi="Calibri" w:cs="Arial"/>
-          <w:iCs/>
-          <w:sz w:val="22"/>
-          <w:szCs w:val="22"/>
-        </w:rPr>
-        <w:t>)</w:t>
-      </w:r>
-    </w:p>
-    <w:p>
-      <w:pPr>
-        <w:tabs>
-          <w:tab w:val="left" w:pos="360"/>
-          <w:tab w:val="left" w:pos="1710"/>
-          <w:tab w:val="left" w:pos="5760"/>
-          <w:tab w:val="left" w:pos="7920"/>
-          <w:tab w:val="right" w:pos="10980"/>
-        </w:tabs>
         <w:spacing w:line="276" w:lineRule="auto"/>
         <w:rPr>
           <w:rFonts w:ascii="Calibri" w:hAnsi="Calibri" w:cs="Arial"/>
@@ -4217,48 +4008,10 @@
           <w:szCs w:val="22"/>
         </w:rPr>
       </w:pPr>
-      <w:r>
-        <w:rPr>
-          <w:rFonts w:ascii="Calibri" w:hAnsi="Calibri" w:cs="Arial"/>
-          <w:b/>
-          <w:iCs/>
-          <w:sz w:val="22"/>
-          <w:szCs w:val="22"/>
-        </w:rPr>
-        <w:t>Activities:</w:t>
-      </w:r>
-      <w:r>
-        <w:rPr>
-          <w:rFonts w:ascii="Calibri" w:hAnsi="Calibri" w:cs="Arial"/>
-          <w:b/>
-          <w:iCs/>
-          <w:sz w:val="22"/>
-          <w:szCs w:val="22"/>
-        </w:rPr>
-        <w:tab/>
-      </w:r>
-      <w:r>
-        <w:rPr>
-          <w:rFonts w:ascii="Calibri" w:hAnsi="Calibri" w:cs="Arial"/>
-          <w:iCs/>
-          <w:sz w:val="22"/>
-          <w:szCs w:val="22"/>
-        </w:rPr>
-        <w:t>Long Distance Running,</w:t>
-      </w:r>
-      <w:r>
-        <w:rPr>
-          <w:rFonts w:ascii="Calibri" w:hAnsi="Calibri" w:cs="Arial"/>
-          <w:iCs/>
-          <w:sz w:val="22"/>
-          <w:szCs w:val="22"/>
-        </w:rPr>
-        <w:t xml:space="preserve"> Cycling, Tennis</w:t>
-      </w:r>
     </w:p>
     <w:sectPr>
       <w:pgSz w:w="12240" w:h="15840" w:code="1"/>
-      <w:pgMar w:top="540" w:right="630" w:bottom="576" w:left="630" w:header="706" w:footer="706" w:gutter="0"/>
+      <w:pgMar w:top="900" w:right="630" w:bottom="576" w:left="630" w:header="706" w:footer="706" w:gutter="0"/>
       <w:cols w:space="708"/>
       <w:docGrid w:linePitch="360"/>
     </w:sectPr>
@@ -5582,7 +5335,7 @@
 </file>
 
 <file path=customXml/itemProps1.xml><?xml version="1.0" encoding="utf-8"?>
-<ds:datastoreItem xmlns:ds="http://schemas.openxmlformats.org/officeDocument/2006/customXml" ds:itemID="{DE0BAE44-8526-4300-8B16-50429B0ADB42}">
+<ds:datastoreItem xmlns:ds="http://schemas.openxmlformats.org/officeDocument/2006/customXml" ds:itemID="{EFE77B56-7122-419B-9BE4-EC79D59780B3}">
   <ds:schemaRefs>
     <ds:schemaRef ds:uri="http://schemas.openxmlformats.org/officeDocument/2006/bibliography"/>
   </ds:schemaRefs>

--- a/assets/Resume - Logan Blackstad.docx
+++ b/assets/Resume - Logan Blackstad.docx
@@ -193,7 +193,25 @@
           <w:sz w:val="22"/>
           <w:szCs w:val="22"/>
         </w:rPr>
-        <w:t xml:space="preserve"> seeking exciting opportunities in</w:t>
+        <w:t xml:space="preserve"> seeking </w:t>
+      </w:r>
+      <w:r>
+        <w:rPr>
+          <w:rFonts w:ascii="Calibri" w:hAnsi="Calibri" w:cs="Arial"/>
+          <w:iCs/>
+          <w:sz w:val="22"/>
+          <w:szCs w:val="22"/>
+        </w:rPr>
+        <w:t xml:space="preserve">an opportunity to </w:t>
+      </w:r>
+      <w:r>
+        <w:rPr>
+          <w:rFonts w:ascii="Calibri" w:hAnsi="Calibri" w:cs="Arial"/>
+          <w:iCs/>
+          <w:sz w:val="22"/>
+          <w:szCs w:val="22"/>
+        </w:rPr>
+        <w:t>drive</w:t>
       </w:r>
       <w:r>
         <w:rPr>
@@ -211,16 +229,16 @@
           <w:sz w:val="22"/>
           <w:szCs w:val="22"/>
         </w:rPr>
-        <w:t>value-added</w:t>
-      </w:r>
-      <w:r>
-        <w:rPr>
-          <w:rFonts w:ascii="Calibri" w:hAnsi="Calibri" w:cs="Arial"/>
-          <w:iCs/>
-          <w:sz w:val="22"/>
-          <w:szCs w:val="22"/>
-        </w:rPr>
-        <w:t xml:space="preserve"> business intelligence operations</w:t>
+        <w:t>Business Intelligence O</w:t>
+      </w:r>
+      <w:r>
+        <w:rPr>
+          <w:rFonts w:ascii="Calibri" w:hAnsi="Calibri" w:cs="Arial"/>
+          <w:iCs/>
+          <w:sz w:val="22"/>
+          <w:szCs w:val="22"/>
+        </w:rPr>
+        <w:t>perations</w:t>
       </w:r>
       <w:r>
         <w:rPr>
@@ -238,7 +256,7 @@
           <w:sz w:val="22"/>
           <w:szCs w:val="22"/>
         </w:rPr>
-        <w:t>Highly motivated</w:t>
+        <w:t>Effective communicator</w:t>
       </w:r>
       <w:r>
         <w:rPr>
@@ -256,52 +274,61 @@
           <w:sz w:val="22"/>
           <w:szCs w:val="22"/>
         </w:rPr>
-        <w:t xml:space="preserve">communicator </w:t>
-      </w:r>
-      <w:r>
-        <w:rPr>
-          <w:rFonts w:ascii="Calibri" w:hAnsi="Calibri" w:cs="Arial"/>
-          <w:iCs/>
-          <w:sz w:val="22"/>
-          <w:szCs w:val="22"/>
-        </w:rPr>
-        <w:t xml:space="preserve">that is </w:t>
-      </w:r>
-      <w:r>
-        <w:rPr>
-          <w:rFonts w:ascii="Calibri" w:hAnsi="Calibri" w:cs="Arial"/>
-          <w:iCs/>
-          <w:sz w:val="22"/>
-          <w:szCs w:val="22"/>
-        </w:rPr>
-        <w:t xml:space="preserve">eager </w:t>
-      </w:r>
-      <w:r>
-        <w:rPr>
-          <w:rFonts w:ascii="Calibri" w:hAnsi="Calibri" w:cs="Arial"/>
-          <w:iCs/>
-          <w:sz w:val="22"/>
-          <w:szCs w:val="22"/>
-        </w:rPr>
-        <w:t xml:space="preserve">to </w:t>
-      </w:r>
-      <w:r>
-        <w:rPr>
-          <w:rFonts w:ascii="Calibri" w:hAnsi="Calibri" w:cs="Arial"/>
-          <w:iCs/>
-          <w:sz w:val="22"/>
-          <w:szCs w:val="22"/>
-        </w:rPr>
-        <w:t>analyze</w:t>
-      </w:r>
-      <w:r>
-        <w:rPr>
-          <w:rFonts w:ascii="Calibri" w:hAnsi="Calibri" w:cs="Arial"/>
-          <w:iCs/>
-          <w:sz w:val="22"/>
-          <w:szCs w:val="22"/>
-        </w:rPr>
-        <w:t xml:space="preserve"> data</w:t>
+        <w:t xml:space="preserve">of </w:t>
+      </w:r>
+      <w:r>
+        <w:rPr>
+          <w:rFonts w:ascii="Calibri" w:hAnsi="Calibri" w:cs="Arial"/>
+          <w:iCs/>
+          <w:sz w:val="22"/>
+          <w:szCs w:val="22"/>
+        </w:rPr>
+        <w:t>data, reports, and analyses t</w:t>
+      </w:r>
+      <w:r>
+        <w:rPr>
+          <w:rFonts w:ascii="Calibri" w:hAnsi="Calibri" w:cs="Arial"/>
+          <w:iCs/>
+          <w:sz w:val="22"/>
+          <w:szCs w:val="22"/>
+        </w:rPr>
+        <w:t>o business and management teams</w:t>
+      </w:r>
+      <w:r>
+        <w:rPr>
+          <w:rFonts w:ascii="Calibri" w:hAnsi="Calibri" w:cs="Arial"/>
+          <w:iCs/>
+          <w:sz w:val="22"/>
+          <w:szCs w:val="22"/>
+        </w:rPr>
+        <w:t>.</w:t>
+      </w:r>
+      <w:r>
+        <w:rPr>
+          <w:rFonts w:ascii="Calibri" w:hAnsi="Calibri" w:cs="Arial"/>
+          <w:iCs/>
+          <w:sz w:val="22"/>
+          <w:szCs w:val="22"/>
+        </w:rPr>
+        <w:t xml:space="preserve"> </w:t>
+      </w:r>
+      <w:r>
+        <w:rPr>
+          <w:rFonts w:ascii="Calibri" w:hAnsi="Calibri" w:cs="Arial"/>
+          <w:iCs/>
+          <w:sz w:val="22"/>
+          <w:szCs w:val="22"/>
+        </w:rPr>
+        <w:t xml:space="preserve">Focused on analyzing </w:t>
+      </w:r>
+      <w:r>
+        <w:rPr>
+          <w:rFonts w:ascii="Calibri" w:hAnsi="Calibri" w:cs="Arial"/>
+          <w:iCs/>
+          <w:sz w:val="22"/>
+          <w:szCs w:val="22"/>
+        </w:rPr>
+        <w:t>data</w:t>
       </w:r>
       <w:r>
         <w:rPr>
@@ -337,6 +364,15 @@
           <w:sz w:val="22"/>
           <w:szCs w:val="22"/>
         </w:rPr>
+        <w:t>ing</w:t>
+      </w:r>
+      <w:r>
+        <w:rPr>
+          <w:rFonts w:ascii="Calibri" w:hAnsi="Calibri" w:cs="Arial"/>
+          <w:iCs/>
+          <w:sz w:val="22"/>
+          <w:szCs w:val="22"/>
+        </w:rPr>
         <w:t xml:space="preserve"> </w:t>
       </w:r>
       <w:r>
@@ -364,7 +400,7 @@
           <w:sz w:val="22"/>
           <w:szCs w:val="22"/>
         </w:rPr>
-        <w:t xml:space="preserve"> processes, and produce</w:t>
+        <w:t xml:space="preserve"> processes, and producing</w:t>
       </w:r>
       <w:r>
         <w:rPr>
@@ -552,31 +588,95 @@
           <w:sz w:val="22"/>
           <w:szCs w:val="22"/>
         </w:rPr>
-        <w:t xml:space="preserve">Data Analytics, </w:t>
-      </w:r>
-      <w:r>
-        <w:rPr>
-          <w:rFonts w:ascii="Calibri" w:hAnsi="Calibri" w:cs="Arial"/>
-          <w:sz w:val="22"/>
-          <w:szCs w:val="22"/>
-        </w:rPr>
-        <w:t>Manufacturing O</w:t>
-      </w:r>
-      <w:r>
-        <w:rPr>
-          <w:rFonts w:ascii="Calibri" w:hAnsi="Calibri" w:cs="Arial"/>
-          <w:sz w:val="22"/>
-          <w:szCs w:val="22"/>
-        </w:rPr>
-        <w:t>ptimization</w:t>
-      </w:r>
-      <w:r>
-        <w:rPr>
-          <w:rFonts w:ascii="Calibri" w:hAnsi="Calibri" w:cs="Arial"/>
-          <w:sz w:val="22"/>
-          <w:szCs w:val="22"/>
-        </w:rPr>
-        <w:t>, Operations Management, Continuous Improvement</w:t>
+        <w:t xml:space="preserve">Project Management, </w:t>
+      </w:r>
+      <w:r>
+        <w:rPr>
+          <w:rFonts w:ascii="Calibri" w:hAnsi="Calibri" w:cs="Arial"/>
+          <w:sz w:val="22"/>
+          <w:szCs w:val="22"/>
+        </w:rPr>
+        <w:t>Programming,</w:t>
+      </w:r>
+      <w:r>
+        <w:rPr>
+          <w:rFonts w:ascii="Calibri" w:hAnsi="Calibri" w:cs="Arial"/>
+          <w:sz w:val="22"/>
+          <w:szCs w:val="22"/>
+        </w:rPr>
+        <w:t xml:space="preserve"> </w:t>
+      </w:r>
+      <w:r>
+        <w:rPr>
+          <w:rFonts w:ascii="Calibri" w:hAnsi="Calibri" w:cs="Arial"/>
+          <w:sz w:val="22"/>
+          <w:szCs w:val="22"/>
+        </w:rPr>
+        <w:t xml:space="preserve">RDBMS, </w:t>
+      </w:r>
+      <w:r>
+        <w:rPr>
+          <w:rFonts w:ascii="Calibri" w:hAnsi="Calibri" w:cs="Arial"/>
+          <w:sz w:val="22"/>
+          <w:szCs w:val="22"/>
+        </w:rPr>
+        <w:t>Data Analytics</w:t>
+      </w:r>
+      <w:r>
+        <w:rPr>
+          <w:rFonts w:ascii="Calibri" w:hAnsi="Calibri" w:cs="Arial"/>
+          <w:sz w:val="22"/>
+          <w:szCs w:val="22"/>
+        </w:rPr>
+        <w:t xml:space="preserve"> &amp; </w:t>
+      </w:r>
+      <w:r>
+        <w:rPr>
+          <w:rFonts w:ascii="Calibri" w:hAnsi="Calibri" w:cs="Arial"/>
+          <w:sz w:val="22"/>
+          <w:szCs w:val="22"/>
+        </w:rPr>
+        <w:t>Visualization</w:t>
+      </w:r>
+      <w:r>
+        <w:rPr>
+          <w:rFonts w:ascii="Calibri" w:hAnsi="Calibri" w:cs="Arial"/>
+          <w:sz w:val="22"/>
+          <w:szCs w:val="22"/>
+        </w:rPr>
+        <w:t>,</w:t>
+      </w:r>
+      <w:r>
+        <w:rPr>
+          <w:rFonts w:ascii="Calibri" w:hAnsi="Calibri" w:cs="Arial"/>
+          <w:sz w:val="22"/>
+          <w:szCs w:val="22"/>
+        </w:rPr>
+        <w:t xml:space="preserve"> </w:t>
+      </w:r>
+      <w:r>
+        <w:rPr>
+          <w:rFonts w:ascii="Calibri" w:hAnsi="Calibri" w:cs="Arial"/>
+          <w:sz w:val="22"/>
+          <w:szCs w:val="22"/>
+        </w:rPr>
+        <w:t xml:space="preserve">ETL Processes, </w:t>
+      </w:r>
+      <w:r>
+        <w:rPr>
+          <w:rFonts w:ascii="Calibri" w:hAnsi="Calibri" w:cs="Arial"/>
+          <w:sz w:val="22"/>
+          <w:szCs w:val="22"/>
+        </w:rPr>
+        <w:t xml:space="preserve">Web Development, </w:t>
+      </w:r>
+      <w:r>
+        <w:rPr>
+          <w:rFonts w:ascii="Calibri" w:hAnsi="Calibri" w:cs="Arial"/>
+          <w:sz w:val="22"/>
+          <w:szCs w:val="22"/>
+        </w:rPr>
+        <w:t>Operations Management, Continuous Improvement</w:t>
       </w:r>
     </w:p>
     <w:p>
@@ -589,6 +689,7 @@
           <w:tab w:val="right" w:pos="10980"/>
         </w:tabs>
         <w:spacing w:after="160"/>
+        <w:ind w:left="1710" w:hanging="1710"/>
         <w:rPr>
           <w:rFonts w:ascii="Calibri" w:hAnsi="Calibri" w:cs="Arial"/>
           <w:sz w:val="22"/>
@@ -635,7 +736,7 @@
           <w:sz w:val="22"/>
           <w:szCs w:val="22"/>
         </w:rPr>
-        <w:t xml:space="preserve">Python, R, MATLAB, </w:t>
+        <w:t xml:space="preserve">Python, R, </w:t>
       </w:r>
       <w:r>
         <w:rPr>
@@ -651,6 +752,32 @@
           <w:sz w:val="22"/>
           <w:szCs w:val="22"/>
         </w:rPr>
+        <w:t>, SQL,</w:t>
+      </w:r>
+      <w:r>
+        <w:rPr>
+          <w:rFonts w:ascii="Calibri" w:hAnsi="Calibri" w:cs="Arial"/>
+          <w:sz w:val="22"/>
+          <w:szCs w:val="22"/>
+        </w:rPr>
+        <w:t xml:space="preserve"> HTML5, CSS3, </w:t>
+      </w:r>
+      <w:proofErr w:type="spellStart"/>
+      <w:r>
+        <w:rPr>
+          <w:rFonts w:ascii="Calibri" w:hAnsi="Calibri" w:cs="Arial"/>
+          <w:sz w:val="22"/>
+          <w:szCs w:val="22"/>
+        </w:rPr>
+        <w:t>Git</w:t>
+      </w:r>
+      <w:proofErr w:type="spellEnd"/>
+      <w:r>
+        <w:rPr>
+          <w:rFonts w:ascii="Calibri" w:hAnsi="Calibri" w:cs="Arial"/>
+          <w:sz w:val="22"/>
+          <w:szCs w:val="22"/>
+        </w:rPr>
         <w:t xml:space="preserve">, </w:t>
       </w:r>
       <w:r>
@@ -659,15 +786,7 @@
           <w:sz w:val="22"/>
           <w:szCs w:val="22"/>
         </w:rPr>
-        <w:t xml:space="preserve">SQL, </w:t>
-      </w:r>
-      <w:r>
-        <w:rPr>
-          <w:rFonts w:ascii="Calibri" w:hAnsi="Calibri" w:cs="Arial"/>
-          <w:sz w:val="22"/>
-          <w:szCs w:val="22"/>
-        </w:rPr>
-        <w:t xml:space="preserve">SAP, Tableau, Power BI, </w:t>
+        <w:t xml:space="preserve">Tableau, Power BI, </w:t>
       </w:r>
       <w:r>
         <w:rPr>
@@ -685,13 +804,15 @@
         </w:rPr>
         <w:t xml:space="preserve">Office </w:t>
       </w:r>
-      <w:r>
-        <w:rPr>
-          <w:rFonts w:ascii="Calibri" w:hAnsi="Calibri" w:cs="Arial"/>
-          <w:sz w:val="22"/>
-          <w:szCs w:val="22"/>
-        </w:rPr>
-        <w:t>Suite (</w:t>
+      <w:bookmarkStart w:id="0" w:name="_GoBack"/>
+      <w:bookmarkEnd w:id="0"/>
+      <w:r>
+        <w:rPr>
+          <w:rFonts w:ascii="Calibri" w:hAnsi="Calibri" w:cs="Arial"/>
+          <w:sz w:val="22"/>
+          <w:szCs w:val="22"/>
+        </w:rPr>
+        <w:t>(</w:t>
       </w:r>
       <w:r>
         <w:rPr>
@@ -1257,8 +1378,8 @@
         <w:tabs>
           <w:tab w:val="clear" w:pos="2160"/>
           <w:tab w:val="left" w:pos="360"/>
-          <w:tab w:val="num" w:pos="900"/>
           <w:tab w:val="left" w:pos="1440"/>
+          <w:tab w:val="num" w:pos="1800"/>
           <w:tab w:val="left" w:pos="5760"/>
           <w:tab w:val="left" w:pos="7200"/>
           <w:tab w:val="left" w:pos="7920"/>
@@ -1282,7 +1403,127 @@
           <w:shd w:val="clear" w:color="auto" w:fill="FFFFFF"/>
           <w:lang w:eastAsia="ja-JP"/>
         </w:rPr>
-        <w:t>Oversee the development and operation of index prices for a range of metal commodities and markets</w:t>
+        <w:t>Responsible for</w:t>
+      </w:r>
+      <w:r>
+        <w:rPr>
+          <w:rFonts w:ascii="Calibri" w:eastAsiaTheme="minorEastAsia" w:hAnsi="Calibri" w:cs="Arial"/>
+          <w:sz w:val="22"/>
+          <w:szCs w:val="22"/>
+          <w:shd w:val="clear" w:color="auto" w:fill="FFFFFF"/>
+          <w:lang w:eastAsia="ja-JP"/>
+        </w:rPr>
+        <w:t xml:space="preserve"> </w:t>
+      </w:r>
+      <w:r>
+        <w:rPr>
+          <w:rFonts w:ascii="Calibri" w:eastAsiaTheme="minorEastAsia" w:hAnsi="Calibri" w:cs="Arial"/>
+          <w:sz w:val="22"/>
+          <w:szCs w:val="22"/>
+          <w:shd w:val="clear" w:color="auto" w:fill="FFFFFF"/>
+          <w:lang w:eastAsia="ja-JP"/>
+        </w:rPr>
+        <w:t xml:space="preserve">developing </w:t>
+      </w:r>
+      <w:r>
+        <w:rPr>
+          <w:rFonts w:ascii="Calibri" w:eastAsiaTheme="minorEastAsia" w:hAnsi="Calibri" w:cs="Arial"/>
+          <w:sz w:val="22"/>
+          <w:szCs w:val="22"/>
+          <w:shd w:val="clear" w:color="auto" w:fill="FFFFFF"/>
+          <w:lang w:eastAsia="ja-JP"/>
+        </w:rPr>
+        <w:t xml:space="preserve">the </w:t>
+      </w:r>
+      <w:r>
+        <w:rPr>
+          <w:rFonts w:ascii="Calibri" w:eastAsiaTheme="minorEastAsia" w:hAnsi="Calibri" w:cs="Arial"/>
+          <w:sz w:val="22"/>
+          <w:szCs w:val="22"/>
+          <w:shd w:val="clear" w:color="auto" w:fill="FFFFFF"/>
+          <w:lang w:eastAsia="ja-JP"/>
+        </w:rPr>
+        <w:t>commercial strategy for</w:t>
+      </w:r>
+      <w:r>
+        <w:rPr>
+          <w:rFonts w:ascii="Calibri" w:eastAsiaTheme="minorEastAsia" w:hAnsi="Calibri" w:cs="Arial"/>
+          <w:sz w:val="22"/>
+          <w:szCs w:val="22"/>
+          <w:shd w:val="clear" w:color="auto" w:fill="FFFFFF"/>
+          <w:lang w:eastAsia="ja-JP"/>
+        </w:rPr>
+        <w:t xml:space="preserve"> </w:t>
+      </w:r>
+      <w:r>
+        <w:rPr>
+          <w:rFonts w:ascii="Calibri" w:eastAsiaTheme="minorEastAsia" w:hAnsi="Calibri" w:cs="Arial"/>
+          <w:sz w:val="22"/>
+          <w:szCs w:val="22"/>
+          <w:shd w:val="clear" w:color="auto" w:fill="FFFFFF"/>
+          <w:lang w:eastAsia="ja-JP"/>
+        </w:rPr>
+        <w:t xml:space="preserve">usage of </w:t>
+      </w:r>
+      <w:r>
+        <w:rPr>
+          <w:rFonts w:ascii="Calibri" w:eastAsiaTheme="minorEastAsia" w:hAnsi="Calibri" w:cs="Arial"/>
+          <w:sz w:val="22"/>
+          <w:szCs w:val="22"/>
+          <w:shd w:val="clear" w:color="auto" w:fill="FFFFFF"/>
+          <w:lang w:eastAsia="ja-JP"/>
+        </w:rPr>
+        <w:t xml:space="preserve">the </w:t>
+      </w:r>
+      <w:r>
+        <w:rPr>
+          <w:rFonts w:ascii="Calibri" w:eastAsiaTheme="minorEastAsia" w:hAnsi="Calibri" w:cs="Arial"/>
+          <w:sz w:val="22"/>
+          <w:szCs w:val="22"/>
+          <w:shd w:val="clear" w:color="auto" w:fill="FFFFFF"/>
+          <w:lang w:eastAsia="ja-JP"/>
+        </w:rPr>
+        <w:t xml:space="preserve">Argus </w:t>
+      </w:r>
+      <w:r>
+        <w:rPr>
+          <w:rFonts w:ascii="Calibri" w:eastAsiaTheme="minorEastAsia" w:hAnsi="Calibri" w:cs="Arial"/>
+          <w:sz w:val="22"/>
+          <w:szCs w:val="22"/>
+          <w:shd w:val="clear" w:color="auto" w:fill="FFFFFF"/>
+          <w:lang w:eastAsia="ja-JP"/>
+        </w:rPr>
+        <w:t xml:space="preserve">Metals </w:t>
+      </w:r>
+      <w:r>
+        <w:rPr>
+          <w:rFonts w:ascii="Calibri" w:eastAsiaTheme="minorEastAsia" w:hAnsi="Calibri" w:cs="Arial"/>
+          <w:sz w:val="22"/>
+          <w:szCs w:val="22"/>
+          <w:shd w:val="clear" w:color="auto" w:fill="FFFFFF"/>
+          <w:lang w:eastAsia="ja-JP"/>
+        </w:rPr>
+        <w:t>C</w:t>
+      </w:r>
+      <w:r>
+        <w:rPr>
+          <w:rFonts w:ascii="Calibri" w:eastAsiaTheme="minorEastAsia" w:hAnsi="Calibri" w:cs="Arial"/>
+          <w:sz w:val="22"/>
+          <w:szCs w:val="22"/>
+          <w:shd w:val="clear" w:color="auto" w:fill="FFFFFF"/>
+          <w:lang w:eastAsia="ja-JP"/>
+        </w:rPr>
+        <w:t xml:space="preserve">ommodity </w:t>
+      </w:r>
+      <w:r>
+        <w:rPr>
+          <w:rFonts w:ascii="Calibri" w:eastAsiaTheme="minorEastAsia" w:hAnsi="Calibri" w:cs="Arial"/>
+          <w:sz w:val="22"/>
+          <w:szCs w:val="22"/>
+          <w:shd w:val="clear" w:color="auto" w:fill="FFFFFF"/>
+          <w:lang w:eastAsia="ja-JP"/>
+        </w:rPr>
+        <w:t>Price Index</w:t>
       </w:r>
     </w:p>
     <w:p>
@@ -1295,8 +1536,8 @@
         <w:tabs>
           <w:tab w:val="clear" w:pos="2160"/>
           <w:tab w:val="left" w:pos="360"/>
-          <w:tab w:val="num" w:pos="900"/>
           <w:tab w:val="left" w:pos="1440"/>
+          <w:tab w:val="num" w:pos="1800"/>
           <w:tab w:val="left" w:pos="5760"/>
           <w:tab w:val="left" w:pos="7200"/>
           <w:tab w:val="left" w:pos="7920"/>
@@ -1320,7 +1561,77 @@
           <w:shd w:val="clear" w:color="auto" w:fill="FFFFFF"/>
           <w:lang w:eastAsia="ja-JP"/>
         </w:rPr>
-        <w:t>Develop and run index models for pricing bulk commodities, with a focus on nonferrous metals</w:t>
+        <w:t>Managed client relationships by d</w:t>
+      </w:r>
+      <w:r>
+        <w:rPr>
+          <w:rFonts w:ascii="Calibri" w:eastAsiaTheme="minorEastAsia" w:hAnsi="Calibri" w:cs="Arial"/>
+          <w:sz w:val="22"/>
+          <w:szCs w:val="22"/>
+          <w:shd w:val="clear" w:color="auto" w:fill="FFFFFF"/>
+          <w:lang w:eastAsia="ja-JP"/>
+        </w:rPr>
+        <w:t>evelop</w:t>
+      </w:r>
+      <w:r>
+        <w:rPr>
+          <w:rFonts w:ascii="Calibri" w:eastAsiaTheme="minorEastAsia" w:hAnsi="Calibri" w:cs="Arial"/>
+          <w:sz w:val="22"/>
+          <w:szCs w:val="22"/>
+          <w:shd w:val="clear" w:color="auto" w:fill="FFFFFF"/>
+          <w:lang w:eastAsia="ja-JP"/>
+        </w:rPr>
+        <w:t xml:space="preserve">ing </w:t>
+      </w:r>
+      <w:r>
+        <w:rPr>
+          <w:rFonts w:ascii="Calibri" w:eastAsiaTheme="minorEastAsia" w:hAnsi="Calibri" w:cs="Arial"/>
+          <w:sz w:val="22"/>
+          <w:szCs w:val="22"/>
+          <w:shd w:val="clear" w:color="auto" w:fill="FFFFFF"/>
+          <w:lang w:eastAsia="ja-JP"/>
+        </w:rPr>
+        <w:t>and maintain</w:t>
+      </w:r>
+      <w:r>
+        <w:rPr>
+          <w:rFonts w:ascii="Calibri" w:eastAsiaTheme="minorEastAsia" w:hAnsi="Calibri" w:cs="Arial"/>
+          <w:sz w:val="22"/>
+          <w:szCs w:val="22"/>
+          <w:shd w:val="clear" w:color="auto" w:fill="FFFFFF"/>
+          <w:lang w:eastAsia="ja-JP"/>
+        </w:rPr>
+        <w:t>ing</w:t>
+      </w:r>
+      <w:r>
+        <w:rPr>
+          <w:rFonts w:ascii="Calibri" w:eastAsiaTheme="minorEastAsia" w:hAnsi="Calibri" w:cs="Arial"/>
+          <w:sz w:val="22"/>
+          <w:szCs w:val="22"/>
+          <w:shd w:val="clear" w:color="auto" w:fill="FFFFFF"/>
+          <w:lang w:eastAsia="ja-JP"/>
+        </w:rPr>
+        <w:t xml:space="preserve"> rapport with key contacts, an</w:t>
+      </w:r>
+      <w:r>
+        <w:rPr>
+          <w:rFonts w:ascii="Calibri" w:eastAsiaTheme="minorEastAsia" w:hAnsi="Calibri" w:cs="Arial"/>
+          <w:sz w:val="22"/>
+          <w:szCs w:val="22"/>
+          <w:shd w:val="clear" w:color="auto" w:fill="FFFFFF"/>
+          <w:lang w:eastAsia="ja-JP"/>
+        </w:rPr>
+        <w:t>d communicating</w:t>
+      </w:r>
+      <w:r>
+        <w:rPr>
+          <w:rFonts w:ascii="Calibri" w:eastAsiaTheme="minorEastAsia" w:hAnsi="Calibri" w:cs="Arial"/>
+          <w:sz w:val="22"/>
+          <w:szCs w:val="22"/>
+          <w:shd w:val="clear" w:color="auto" w:fill="FFFFFF"/>
+          <w:lang w:eastAsia="ja-JP"/>
+        </w:rPr>
+        <w:t xml:space="preserve"> regularly with industry stakeholders (buyers, sellers, traders, brokers) to gain market intelligence </w:t>
       </w:r>
     </w:p>
     <w:p>
@@ -1333,8 +1644,8 @@
         <w:tabs>
           <w:tab w:val="clear" w:pos="2160"/>
           <w:tab w:val="left" w:pos="360"/>
-          <w:tab w:val="num" w:pos="900"/>
           <w:tab w:val="left" w:pos="1440"/>
+          <w:tab w:val="num" w:pos="1800"/>
           <w:tab w:val="left" w:pos="5760"/>
           <w:tab w:val="left" w:pos="7200"/>
           <w:tab w:val="left" w:pos="7920"/>
@@ -1344,21 +1655,72 @@
         <w:ind w:left="360"/>
         <w:rPr>
           <w:rFonts w:ascii="Calibri" w:eastAsiaTheme="minorEastAsia" w:hAnsi="Calibri" w:cs="Arial"/>
-          <w:sz w:val="22"/>
-          <w:szCs w:val="22"/>
-          <w:shd w:val="clear" w:color="auto" w:fill="FFFFFF"/>
-          <w:lang w:eastAsia="ja-JP"/>
-        </w:rPr>
-      </w:pPr>
-      <w:r>
-        <w:rPr>
-          <w:rFonts w:ascii="Calibri" w:eastAsiaTheme="minorEastAsia" w:hAnsi="Calibri" w:cs="Arial"/>
-          <w:sz w:val="22"/>
-          <w:szCs w:val="22"/>
-          <w:shd w:val="clear" w:color="auto" w:fill="FFFFFF"/>
-          <w:lang w:eastAsia="ja-JP"/>
-        </w:rPr>
-        <w:t>Write analysis on price trends, relationships and market developments</w:t>
+          <w:b/>
+          <w:iCs/>
+          <w:sz w:val="22"/>
+          <w:szCs w:val="22"/>
+          <w:lang w:eastAsia="ja-JP"/>
+        </w:rPr>
+      </w:pPr>
+      <w:r>
+        <w:rPr>
+          <w:rFonts w:ascii="Calibri" w:eastAsiaTheme="minorEastAsia" w:hAnsi="Calibri" w:cs="Arial"/>
+          <w:iCs/>
+          <w:sz w:val="22"/>
+          <w:szCs w:val="22"/>
+          <w:lang w:eastAsia="ja-JP"/>
+        </w:rPr>
+        <w:t xml:space="preserve">Created </w:t>
+      </w:r>
+      <w:r>
+        <w:rPr>
+          <w:rFonts w:ascii="Calibri" w:eastAsiaTheme="minorEastAsia" w:hAnsi="Calibri" w:cs="Arial"/>
+          <w:iCs/>
+          <w:sz w:val="22"/>
+          <w:szCs w:val="22"/>
+          <w:lang w:eastAsia="ja-JP"/>
+        </w:rPr>
+        <w:t xml:space="preserve">revenue </w:t>
+      </w:r>
+      <w:r>
+        <w:rPr>
+          <w:rFonts w:ascii="Calibri" w:eastAsiaTheme="minorEastAsia" w:hAnsi="Calibri" w:cs="Arial"/>
+          <w:iCs/>
+          <w:sz w:val="22"/>
+          <w:szCs w:val="22"/>
+          <w:lang w:eastAsia="ja-JP"/>
+        </w:rPr>
+        <w:t xml:space="preserve">generating strategies to capture </w:t>
+      </w:r>
+      <w:r>
+        <w:rPr>
+          <w:rFonts w:ascii="Calibri" w:eastAsiaTheme="minorEastAsia" w:hAnsi="Calibri" w:cs="Arial"/>
+          <w:sz w:val="22"/>
+          <w:szCs w:val="22"/>
+          <w:shd w:val="clear" w:color="auto" w:fill="FFFFFF"/>
+          <w:lang w:eastAsia="ja-JP"/>
+        </w:rPr>
+        <w:t xml:space="preserve">potential clients </w:t>
+      </w:r>
+      <w:r>
+        <w:rPr>
+          <w:rFonts w:ascii="Calibri" w:eastAsiaTheme="minorEastAsia" w:hAnsi="Calibri" w:cs="Arial"/>
+          <w:sz w:val="22"/>
+          <w:szCs w:val="22"/>
+          <w:shd w:val="clear" w:color="auto" w:fill="FFFFFF"/>
+          <w:lang w:eastAsia="ja-JP"/>
+        </w:rPr>
+        <w:t xml:space="preserve">participants and </w:t>
+      </w:r>
+      <w:r>
+        <w:rPr>
+          <w:rFonts w:ascii="Calibri" w:eastAsiaTheme="minorEastAsia" w:hAnsi="Calibri" w:cs="Arial"/>
+          <w:sz w:val="22"/>
+          <w:szCs w:val="22"/>
+          <w:shd w:val="clear" w:color="auto" w:fill="FFFFFF"/>
+          <w:lang w:eastAsia="ja-JP"/>
+        </w:rPr>
+        <w:t>build legacy client accounts</w:t>
       </w:r>
     </w:p>
     <w:p>
@@ -1371,7 +1733,6 @@
         <w:tabs>
           <w:tab w:val="clear" w:pos="2160"/>
           <w:tab w:val="left" w:pos="360"/>
-          <w:tab w:val="num" w:pos="900"/>
           <w:tab w:val="left" w:pos="1440"/>
           <w:tab w:val="left" w:pos="5760"/>
           <w:tab w:val="left" w:pos="7200"/>
@@ -1379,25 +1740,44 @@
           <w:tab w:val="right" w:pos="10980"/>
         </w:tabs>
         <w:spacing w:before="120"/>
-        <w:ind w:left="360"/>
-        <w:rPr>
-          <w:rFonts w:ascii="Calibri" w:eastAsiaTheme="minorEastAsia" w:hAnsi="Calibri" w:cs="Arial"/>
-          <w:b/>
-          <w:iCs/>
-          <w:sz w:val="22"/>
-          <w:szCs w:val="22"/>
-          <w:lang w:eastAsia="ja-JP"/>
-        </w:rPr>
-      </w:pPr>
-      <w:r>
-        <w:rPr>
-          <w:rFonts w:ascii="Calibri" w:eastAsiaTheme="minorEastAsia" w:hAnsi="Calibri" w:cs="Arial"/>
-          <w:sz w:val="22"/>
-          <w:szCs w:val="22"/>
-          <w:shd w:val="clear" w:color="auto" w:fill="FFFFFF"/>
-          <w:lang w:eastAsia="ja-JP"/>
-        </w:rPr>
-        <w:t>Work on pricing consultancy projects</w:t>
+        <w:ind w:left="450" w:hanging="450"/>
+        <w:rPr>
+          <w:rFonts w:ascii="Calibri" w:eastAsiaTheme="minorEastAsia" w:hAnsi="Calibri" w:cs="Arial"/>
+          <w:sz w:val="22"/>
+          <w:szCs w:val="22"/>
+          <w:shd w:val="clear" w:color="auto" w:fill="FFFFFF"/>
+          <w:lang w:eastAsia="ja-JP"/>
+        </w:rPr>
+      </w:pPr>
+      <w:r>
+        <w:rPr>
+          <w:rFonts w:ascii="Calibri" w:eastAsiaTheme="minorEastAsia" w:hAnsi="Calibri" w:cs="Arial"/>
+          <w:sz w:val="22"/>
+          <w:szCs w:val="22"/>
+          <w:shd w:val="clear" w:color="auto" w:fill="FFFFFF"/>
+          <w:lang w:eastAsia="ja-JP"/>
+        </w:rPr>
+        <w:t xml:space="preserve">Served as the Subject-Matter-Expert for </w:t>
+      </w:r>
+      <w:r>
+        <w:rPr>
+          <w:rFonts w:ascii="Calibri" w:eastAsiaTheme="minorEastAsia" w:hAnsi="Calibri" w:cs="Arial"/>
+          <w:sz w:val="22"/>
+          <w:szCs w:val="22"/>
+          <w:shd w:val="clear" w:color="auto" w:fill="FFFFFF"/>
+          <w:lang w:eastAsia="ja-JP"/>
+        </w:rPr>
+        <w:t>catego</w:t>
+      </w:r>
+      <w:r>
+        <w:rPr>
+          <w:rFonts w:ascii="Calibri" w:eastAsiaTheme="minorEastAsia" w:hAnsi="Calibri" w:cs="Arial"/>
+          <w:sz w:val="22"/>
+          <w:szCs w:val="22"/>
+          <w:shd w:val="clear" w:color="auto" w:fill="FFFFFF"/>
+          <w:lang w:eastAsia="ja-JP"/>
+        </w:rPr>
+        <w:t>ry strategy, supplier markets, and commodity trading fundamentals</w:t>
       </w:r>
     </w:p>
     <w:p>
@@ -1410,8 +1790,8 @@
         <w:tabs>
           <w:tab w:val="clear" w:pos="2160"/>
           <w:tab w:val="left" w:pos="360"/>
-          <w:tab w:val="num" w:pos="900"/>
           <w:tab w:val="left" w:pos="1440"/>
+          <w:tab w:val="num" w:pos="1800"/>
           <w:tab w:val="left" w:pos="5760"/>
           <w:tab w:val="left" w:pos="7200"/>
           <w:tab w:val="left" w:pos="7920"/>
@@ -1421,22 +1801,191 @@
         <w:ind w:left="360"/>
         <w:rPr>
           <w:rFonts w:ascii="Calibri" w:eastAsiaTheme="minorEastAsia" w:hAnsi="Calibri" w:cs="Arial"/>
-          <w:b/>
-          <w:iCs/>
-          <w:sz w:val="22"/>
-          <w:szCs w:val="22"/>
-          <w:lang w:eastAsia="ja-JP"/>
-        </w:rPr>
-      </w:pPr>
-      <w:r>
-        <w:rPr>
-          <w:rFonts w:ascii="Calibri" w:eastAsiaTheme="minorEastAsia" w:hAnsi="Calibri" w:cs="Arial"/>
-          <w:sz w:val="22"/>
-          <w:szCs w:val="22"/>
-          <w:shd w:val="clear" w:color="auto" w:fill="FFFFFF"/>
-          <w:lang w:eastAsia="ja-JP"/>
-        </w:rPr>
-        <w:t>Attend and speak at industry conferences</w:t>
+          <w:sz w:val="22"/>
+          <w:szCs w:val="22"/>
+          <w:shd w:val="clear" w:color="auto" w:fill="FFFFFF"/>
+          <w:lang w:eastAsia="ja-JP"/>
+        </w:rPr>
+      </w:pPr>
+      <w:r>
+        <w:rPr>
+          <w:rFonts w:ascii="Calibri" w:eastAsiaTheme="minorEastAsia" w:hAnsi="Calibri" w:cs="Arial"/>
+          <w:sz w:val="22"/>
+          <w:szCs w:val="22"/>
+          <w:shd w:val="clear" w:color="auto" w:fill="FFFFFF"/>
+          <w:lang w:eastAsia="ja-JP"/>
+        </w:rPr>
+        <w:t>Develop</w:t>
+      </w:r>
+      <w:r>
+        <w:rPr>
+          <w:rFonts w:ascii="Calibri" w:eastAsiaTheme="minorEastAsia" w:hAnsi="Calibri" w:cs="Arial"/>
+          <w:sz w:val="22"/>
+          <w:szCs w:val="22"/>
+          <w:shd w:val="clear" w:color="auto" w:fill="FFFFFF"/>
+          <w:lang w:eastAsia="ja-JP"/>
+        </w:rPr>
+        <w:t>ed</w:t>
+      </w:r>
+      <w:r>
+        <w:rPr>
+          <w:rFonts w:ascii="Calibri" w:eastAsiaTheme="minorEastAsia" w:hAnsi="Calibri" w:cs="Arial"/>
+          <w:sz w:val="22"/>
+          <w:szCs w:val="22"/>
+          <w:shd w:val="clear" w:color="auto" w:fill="FFFFFF"/>
+          <w:lang w:eastAsia="ja-JP"/>
+        </w:rPr>
+        <w:t xml:space="preserve"> </w:t>
+      </w:r>
+      <w:r>
+        <w:rPr>
+          <w:rFonts w:ascii="Calibri" w:eastAsiaTheme="minorEastAsia" w:hAnsi="Calibri" w:cs="Arial"/>
+          <w:sz w:val="22"/>
+          <w:szCs w:val="22"/>
+          <w:shd w:val="clear" w:color="auto" w:fill="FFFFFF"/>
+          <w:lang w:eastAsia="ja-JP"/>
+        </w:rPr>
+        <w:t xml:space="preserve">regression </w:t>
+      </w:r>
+      <w:r>
+        <w:rPr>
+          <w:rFonts w:ascii="Calibri" w:eastAsiaTheme="minorEastAsia" w:hAnsi="Calibri" w:cs="Arial"/>
+          <w:sz w:val="22"/>
+          <w:szCs w:val="22"/>
+          <w:shd w:val="clear" w:color="auto" w:fill="FFFFFF"/>
+          <w:lang w:eastAsia="ja-JP"/>
+        </w:rPr>
+        <w:t xml:space="preserve">models for </w:t>
+      </w:r>
+      <w:r>
+        <w:rPr>
+          <w:rFonts w:ascii="Calibri" w:eastAsiaTheme="minorEastAsia" w:hAnsi="Calibri" w:cs="Arial"/>
+          <w:sz w:val="22"/>
+          <w:szCs w:val="22"/>
+          <w:shd w:val="clear" w:color="auto" w:fill="FFFFFF"/>
+          <w:lang w:eastAsia="ja-JP"/>
+        </w:rPr>
+        <w:t>metal commodities</w:t>
+      </w:r>
+      <w:r>
+        <w:rPr>
+          <w:rFonts w:ascii="Calibri" w:eastAsiaTheme="minorEastAsia" w:hAnsi="Calibri" w:cs="Arial"/>
+          <w:sz w:val="22"/>
+          <w:szCs w:val="22"/>
+          <w:shd w:val="clear" w:color="auto" w:fill="FFFFFF"/>
+          <w:lang w:eastAsia="ja-JP"/>
+        </w:rPr>
+        <w:t xml:space="preserve"> trading</w:t>
+      </w:r>
+      <w:r>
+        <w:rPr>
+          <w:rFonts w:ascii="Calibri" w:eastAsiaTheme="minorEastAsia" w:hAnsi="Calibri" w:cs="Arial"/>
+          <w:sz w:val="22"/>
+          <w:szCs w:val="22"/>
+          <w:shd w:val="clear" w:color="auto" w:fill="FFFFFF"/>
+          <w:lang w:eastAsia="ja-JP"/>
+        </w:rPr>
+        <w:t xml:space="preserve"> and </w:t>
+      </w:r>
+      <w:r>
+        <w:rPr>
+          <w:rFonts w:ascii="Calibri" w:eastAsiaTheme="minorEastAsia" w:hAnsi="Calibri" w:cs="Arial"/>
+          <w:sz w:val="22"/>
+          <w:szCs w:val="22"/>
+          <w:shd w:val="clear" w:color="auto" w:fill="FFFFFF"/>
+          <w:lang w:eastAsia="ja-JP"/>
+        </w:rPr>
+        <w:t xml:space="preserve">related </w:t>
+      </w:r>
+      <w:r>
+        <w:rPr>
+          <w:rFonts w:ascii="Calibri" w:eastAsiaTheme="minorEastAsia" w:hAnsi="Calibri" w:cs="Arial"/>
+          <w:sz w:val="22"/>
+          <w:szCs w:val="22"/>
+          <w:shd w:val="clear" w:color="auto" w:fill="FFFFFF"/>
+          <w:lang w:eastAsia="ja-JP"/>
+        </w:rPr>
+        <w:t>risk exposure</w:t>
+      </w:r>
+      <w:r>
+        <w:rPr>
+          <w:rFonts w:ascii="Calibri" w:eastAsiaTheme="minorEastAsia" w:hAnsi="Calibri" w:cs="Arial"/>
+          <w:sz w:val="22"/>
+          <w:szCs w:val="22"/>
+          <w:shd w:val="clear" w:color="auto" w:fill="FFFFFF"/>
+          <w:lang w:eastAsia="ja-JP"/>
+        </w:rPr>
+        <w:t xml:space="preserve"> </w:t>
+      </w:r>
+      <w:r>
+        <w:rPr>
+          <w:rFonts w:ascii="Calibri" w:eastAsiaTheme="minorEastAsia" w:hAnsi="Calibri" w:cs="Arial"/>
+          <w:sz w:val="22"/>
+          <w:szCs w:val="22"/>
+          <w:shd w:val="clear" w:color="auto" w:fill="FFFFFF"/>
+          <w:lang w:eastAsia="ja-JP"/>
+        </w:rPr>
+        <w:t>by web scrapping derivatives data and appl</w:t>
+      </w:r>
+      <w:r>
+        <w:rPr>
+          <w:rFonts w:ascii="Calibri" w:eastAsiaTheme="minorEastAsia" w:hAnsi="Calibri" w:cs="Arial"/>
+          <w:sz w:val="22"/>
+          <w:szCs w:val="22"/>
+          <w:shd w:val="clear" w:color="auto" w:fill="FFFFFF"/>
+          <w:lang w:eastAsia="ja-JP"/>
+        </w:rPr>
+        <w:t xml:space="preserve">ying </w:t>
+      </w:r>
+      <w:r>
+        <w:rPr>
+          <w:rFonts w:ascii="Calibri" w:eastAsiaTheme="minorEastAsia" w:hAnsi="Calibri" w:cs="Arial"/>
+          <w:sz w:val="22"/>
+          <w:szCs w:val="22"/>
+          <w:shd w:val="clear" w:color="auto" w:fill="FFFFFF"/>
+          <w:lang w:eastAsia="ja-JP"/>
+        </w:rPr>
+        <w:t xml:space="preserve">forward </w:t>
+      </w:r>
+      <w:r>
+        <w:rPr>
+          <w:rFonts w:ascii="Calibri" w:eastAsiaTheme="minorEastAsia" w:hAnsi="Calibri" w:cs="Arial"/>
+          <w:sz w:val="22"/>
+          <w:szCs w:val="22"/>
+          <w:shd w:val="clear" w:color="auto" w:fill="FFFFFF"/>
+          <w:lang w:eastAsia="ja-JP"/>
+        </w:rPr>
+        <w:t xml:space="preserve">curve models to predict </w:t>
+      </w:r>
+      <w:r>
+        <w:rPr>
+          <w:rFonts w:ascii="Calibri" w:eastAsiaTheme="minorEastAsia" w:hAnsi="Calibri" w:cs="Arial"/>
+          <w:sz w:val="22"/>
+          <w:szCs w:val="22"/>
+          <w:shd w:val="clear" w:color="auto" w:fill="FFFFFF"/>
+          <w:lang w:eastAsia="ja-JP"/>
+        </w:rPr>
+        <w:t xml:space="preserve">price trends and </w:t>
+      </w:r>
+      <w:r>
+        <w:rPr>
+          <w:rFonts w:ascii="Calibri" w:eastAsiaTheme="minorEastAsia" w:hAnsi="Calibri" w:cs="Arial"/>
+          <w:sz w:val="22"/>
+          <w:szCs w:val="22"/>
+          <w:shd w:val="clear" w:color="auto" w:fill="FFFFFF"/>
+          <w:lang w:eastAsia="ja-JP"/>
+        </w:rPr>
+        <w:t xml:space="preserve">track </w:t>
+      </w:r>
+      <w:r>
+        <w:rPr>
+          <w:rFonts w:ascii="Calibri" w:eastAsiaTheme="minorEastAsia" w:hAnsi="Calibri" w:cs="Arial"/>
+          <w:sz w:val="22"/>
+          <w:szCs w:val="22"/>
+          <w:shd w:val="clear" w:color="auto" w:fill="FFFFFF"/>
+          <w:lang w:eastAsia="ja-JP"/>
+        </w:rPr>
+        <w:t>market developments</w:t>
       </w:r>
     </w:p>
     <w:p>
@@ -1672,7 +2221,7 @@
           <w:shd w:val="clear" w:color="auto" w:fill="FFFFFF"/>
           <w:lang w:eastAsia="ja-JP"/>
         </w:rPr>
-        <w:t>MM+ in Aluminum S</w:t>
+        <w:t>MM+ in aluminum s</w:t>
       </w:r>
       <w:r>
         <w:rPr>
@@ -1692,17 +2241,7 @@
           <w:shd w:val="clear" w:color="auto" w:fill="FFFFFF"/>
           <w:lang w:eastAsia="ja-JP"/>
         </w:rPr>
-        <w:t>purchase</w:t>
-      </w:r>
-      <w:r>
-        <w:rPr>
-          <w:rFonts w:ascii="Calibri" w:eastAsiaTheme="minorEastAsia" w:hAnsi="Calibri" w:cs="Arial"/>
-          <w:sz w:val="22"/>
-          <w:szCs w:val="22"/>
-          <w:shd w:val="clear" w:color="auto" w:fill="FFFFFF"/>
-          <w:lang w:eastAsia="ja-JP"/>
-        </w:rPr>
-        <w:t>s</w:t>
+        <w:t>procurement</w:t>
       </w:r>
       <w:r>
         <w:rPr>
@@ -1722,17 +2261,27 @@
           <w:shd w:val="clear" w:color="auto" w:fill="FFFFFF"/>
           <w:lang w:eastAsia="ja-JP"/>
         </w:rPr>
-        <w:t>and mate</w:t>
-      </w:r>
-      <w:r>
-        <w:rPr>
-          <w:rFonts w:ascii="Calibri" w:eastAsiaTheme="minorEastAsia" w:hAnsi="Calibri" w:cs="Arial"/>
-          <w:sz w:val="22"/>
-          <w:szCs w:val="22"/>
-          <w:shd w:val="clear" w:color="auto" w:fill="FFFFFF"/>
-          <w:lang w:eastAsia="ja-JP"/>
-        </w:rPr>
-        <w:t>rial input demand planning for w</w:t>
+        <w:t xml:space="preserve">and </w:t>
+      </w:r>
+      <w:r>
+        <w:rPr>
+          <w:rFonts w:ascii="Calibri" w:eastAsiaTheme="minorEastAsia" w:hAnsi="Calibri" w:cs="Arial"/>
+          <w:sz w:val="22"/>
+          <w:szCs w:val="22"/>
+          <w:shd w:val="clear" w:color="auto" w:fill="FFFFFF"/>
+          <w:lang w:eastAsia="ja-JP"/>
+        </w:rPr>
+        <w:t xml:space="preserve">material </w:t>
+      </w:r>
+      <w:r>
+        <w:rPr>
+          <w:rFonts w:ascii="Calibri" w:eastAsiaTheme="minorEastAsia" w:hAnsi="Calibri" w:cs="Arial"/>
+          <w:sz w:val="22"/>
+          <w:szCs w:val="22"/>
+          <w:shd w:val="clear" w:color="auto" w:fill="FFFFFF"/>
+          <w:lang w:eastAsia="ja-JP"/>
+        </w:rPr>
+        <w:t>demand planning for w</w:t>
       </w:r>
       <w:r>
         <w:rPr>
@@ -1778,17 +2327,27 @@
           <w:shd w:val="clear" w:color="auto" w:fill="FFFFFF"/>
           <w:lang w:eastAsia="ja-JP"/>
         </w:rPr>
-        <w:t>Collaborated daily with domestic/international metal procurement team</w:t>
-      </w:r>
-      <w:r>
-        <w:rPr>
-          <w:rFonts w:ascii="Calibri" w:eastAsiaTheme="minorEastAsia" w:hAnsi="Calibri" w:cs="Arial"/>
-          <w:sz w:val="22"/>
-          <w:szCs w:val="22"/>
-          <w:shd w:val="clear" w:color="auto" w:fill="FFFFFF"/>
-          <w:lang w:eastAsia="ja-JP"/>
-        </w:rPr>
-        <w:t xml:space="preserve"> and key-internal-stakeholders</w:t>
+        <w:t>Co</w:t>
+      </w:r>
+      <w:r>
+        <w:rPr>
+          <w:rFonts w:ascii="Calibri" w:eastAsiaTheme="minorEastAsia" w:hAnsi="Calibri" w:cs="Arial"/>
+          <w:sz w:val="22"/>
+          <w:szCs w:val="22"/>
+          <w:shd w:val="clear" w:color="auto" w:fill="FFFFFF"/>
+          <w:lang w:eastAsia="ja-JP"/>
+        </w:rPr>
+        <w:t xml:space="preserve">mmunicated with the appropriate internal </w:t>
+      </w:r>
+      <w:r>
+        <w:rPr>
+          <w:rFonts w:ascii="Calibri" w:eastAsiaTheme="minorEastAsia" w:hAnsi="Calibri" w:cs="Arial"/>
+          <w:sz w:val="22"/>
+          <w:szCs w:val="22"/>
+          <w:shd w:val="clear" w:color="auto" w:fill="FFFFFF"/>
+          <w:lang w:eastAsia="ja-JP"/>
+        </w:rPr>
+        <w:t>stakeholders</w:t>
       </w:r>
       <w:r>
         <w:rPr>
@@ -1808,17 +2367,17 @@
           <w:shd w:val="clear" w:color="auto" w:fill="FFFFFF"/>
           <w:lang w:eastAsia="ja-JP"/>
         </w:rPr>
-        <w:t xml:space="preserve">to create </w:t>
-      </w:r>
-      <w:r>
-        <w:rPr>
-          <w:rFonts w:ascii="Calibri" w:eastAsiaTheme="minorEastAsia" w:hAnsi="Calibri" w:cs="Arial"/>
-          <w:sz w:val="22"/>
-          <w:szCs w:val="22"/>
-          <w:shd w:val="clear" w:color="auto" w:fill="FFFFFF"/>
-          <w:lang w:eastAsia="ja-JP"/>
-        </w:rPr>
-        <w:t xml:space="preserve">and manage </w:t>
+        <w:t xml:space="preserve">to </w:t>
+      </w:r>
+      <w:r>
+        <w:rPr>
+          <w:rFonts w:ascii="Calibri" w:eastAsiaTheme="minorEastAsia" w:hAnsi="Calibri" w:cs="Arial"/>
+          <w:sz w:val="22"/>
+          <w:szCs w:val="22"/>
+          <w:shd w:val="clear" w:color="auto" w:fill="FFFFFF"/>
+          <w:lang w:eastAsia="ja-JP"/>
+        </w:rPr>
+        <w:t xml:space="preserve">manage </w:t>
       </w:r>
       <w:r>
         <w:rPr>
@@ -1838,149 +2397,7 @@
           <w:shd w:val="clear" w:color="auto" w:fill="FFFFFF"/>
           <w:lang w:eastAsia="ja-JP"/>
         </w:rPr>
-        <w:t>required</w:t>
-      </w:r>
-      <w:r>
-        <w:rPr>
-          <w:rFonts w:ascii="Calibri" w:eastAsiaTheme="minorEastAsia" w:hAnsi="Calibri" w:cs="Arial"/>
-          <w:sz w:val="22"/>
-          <w:szCs w:val="22"/>
-          <w:shd w:val="clear" w:color="auto" w:fill="FFFFFF"/>
-          <w:lang w:eastAsia="ja-JP"/>
-        </w:rPr>
-        <w:t xml:space="preserve"> </w:t>
-      </w:r>
-      <w:r>
-        <w:rPr>
-          <w:rFonts w:ascii="Calibri" w:eastAsiaTheme="minorEastAsia" w:hAnsi="Calibri" w:cs="Arial"/>
-          <w:sz w:val="22"/>
-          <w:szCs w:val="22"/>
-          <w:shd w:val="clear" w:color="auto" w:fill="FFFFFF"/>
-          <w:lang w:eastAsia="ja-JP"/>
-        </w:rPr>
-        <w:t>to meet</w:t>
-      </w:r>
-      <w:r>
-        <w:rPr>
-          <w:rFonts w:ascii="Calibri" w:eastAsiaTheme="minorEastAsia" w:hAnsi="Calibri" w:cs="Arial"/>
-          <w:sz w:val="22"/>
-          <w:szCs w:val="22"/>
-          <w:shd w:val="clear" w:color="auto" w:fill="FFFFFF"/>
-          <w:lang w:eastAsia="ja-JP"/>
-        </w:rPr>
-        <w:t xml:space="preserve"> </w:t>
-      </w:r>
-      <w:r>
-        <w:rPr>
-          <w:rFonts w:ascii="Calibri" w:eastAsiaTheme="minorEastAsia" w:hAnsi="Calibri" w:cs="Arial"/>
-          <w:sz w:val="22"/>
-          <w:szCs w:val="22"/>
-          <w:shd w:val="clear" w:color="auto" w:fill="FFFFFF"/>
-          <w:lang w:eastAsia="ja-JP"/>
-        </w:rPr>
-        <w:t>~</w:t>
-      </w:r>
-      <w:r>
-        <w:rPr>
-          <w:rFonts w:ascii="Calibri" w:eastAsiaTheme="minorEastAsia" w:hAnsi="Calibri" w:cs="Arial"/>
-          <w:sz w:val="22"/>
-          <w:szCs w:val="22"/>
-          <w:shd w:val="clear" w:color="auto" w:fill="FFFFFF"/>
-          <w:lang w:eastAsia="ja-JP"/>
-        </w:rPr>
-        <w:t>1,</w:t>
-      </w:r>
-      <w:r>
-        <w:rPr>
-          <w:rFonts w:ascii="Calibri" w:eastAsiaTheme="minorEastAsia" w:hAnsi="Calibri" w:cs="Arial"/>
-          <w:sz w:val="22"/>
-          <w:szCs w:val="22"/>
-          <w:shd w:val="clear" w:color="auto" w:fill="FFFFFF"/>
-          <w:lang w:eastAsia="ja-JP"/>
-        </w:rPr>
-        <w:t>5</w:t>
-      </w:r>
-      <w:r>
-        <w:rPr>
-          <w:rFonts w:ascii="Calibri" w:eastAsiaTheme="minorEastAsia" w:hAnsi="Calibri" w:cs="Arial"/>
-          <w:sz w:val="22"/>
-          <w:szCs w:val="22"/>
-          <w:shd w:val="clear" w:color="auto" w:fill="FFFFFF"/>
-          <w:lang w:eastAsia="ja-JP"/>
-        </w:rPr>
-        <w:t>00</w:t>
-      </w:r>
-      <w:r>
-        <w:rPr>
-          <w:rFonts w:ascii="Calibri" w:eastAsiaTheme="minorEastAsia" w:hAnsi="Calibri" w:cs="Arial"/>
-          <w:sz w:val="22"/>
-          <w:szCs w:val="22"/>
-          <w:shd w:val="clear" w:color="auto" w:fill="FFFFFF"/>
-          <w:lang w:eastAsia="ja-JP"/>
-        </w:rPr>
-        <w:t>+</w:t>
-      </w:r>
-      <w:r>
-        <w:rPr>
-          <w:rFonts w:ascii="Calibri" w:eastAsiaTheme="minorEastAsia" w:hAnsi="Calibri" w:cs="Arial"/>
-          <w:sz w:val="22"/>
-          <w:szCs w:val="22"/>
-          <w:shd w:val="clear" w:color="auto" w:fill="FFFFFF"/>
-          <w:lang w:eastAsia="ja-JP"/>
-        </w:rPr>
-        <w:t xml:space="preserve"> </w:t>
-      </w:r>
-      <w:proofErr w:type="spellStart"/>
-      <w:r>
-        <w:rPr>
-          <w:rFonts w:ascii="Calibri" w:eastAsiaTheme="minorEastAsia" w:hAnsi="Calibri" w:cs="Arial"/>
-          <w:sz w:val="22"/>
-          <w:szCs w:val="22"/>
-          <w:shd w:val="clear" w:color="auto" w:fill="FFFFFF"/>
-          <w:lang w:eastAsia="ja-JP"/>
-        </w:rPr>
-        <w:t>kT</w:t>
-      </w:r>
-      <w:proofErr w:type="spellEnd"/>
-      <w:r>
-        <w:rPr>
-          <w:rFonts w:ascii="Calibri" w:eastAsiaTheme="minorEastAsia" w:hAnsi="Calibri" w:cs="Arial"/>
-          <w:sz w:val="22"/>
-          <w:szCs w:val="22"/>
-          <w:shd w:val="clear" w:color="auto" w:fill="FFFFFF"/>
-          <w:lang w:eastAsia="ja-JP"/>
-        </w:rPr>
-        <w:t xml:space="preserve"> Annual North American Recycled Inp</w:t>
-      </w:r>
-      <w:r>
-        <w:rPr>
-          <w:rFonts w:ascii="Calibri" w:eastAsiaTheme="minorEastAsia" w:hAnsi="Calibri" w:cs="Arial"/>
-          <w:sz w:val="22"/>
-          <w:szCs w:val="22"/>
-          <w:shd w:val="clear" w:color="auto" w:fill="FFFFFF"/>
-          <w:lang w:eastAsia="ja-JP"/>
-        </w:rPr>
-        <w:t>ut</w:t>
-      </w:r>
-      <w:r>
-        <w:rPr>
-          <w:rFonts w:ascii="Calibri" w:eastAsiaTheme="minorEastAsia" w:hAnsi="Calibri" w:cs="Arial"/>
-          <w:sz w:val="22"/>
-          <w:szCs w:val="22"/>
-          <w:shd w:val="clear" w:color="auto" w:fill="FFFFFF"/>
-          <w:lang w:eastAsia="ja-JP"/>
-        </w:rPr>
-        <w:t xml:space="preserve"> </w:t>
-      </w:r>
-      <w:r>
-        <w:rPr>
-          <w:rFonts w:ascii="Calibri" w:eastAsiaTheme="minorEastAsia" w:hAnsi="Calibri" w:cs="Arial"/>
-          <w:sz w:val="22"/>
-          <w:szCs w:val="22"/>
-          <w:shd w:val="clear" w:color="auto" w:fill="FFFFFF"/>
-          <w:lang w:eastAsia="ja-JP"/>
-        </w:rPr>
-        <w:t>Demand</w:t>
+        <w:t>and increase recycling efficiency</w:t>
       </w:r>
     </w:p>
     <w:p>
@@ -2926,7 +3343,27 @@
           <w:shd w:val="clear" w:color="auto" w:fill="FFFFFF"/>
           <w:lang w:eastAsia="ja-JP"/>
         </w:rPr>
-        <w:t xml:space="preserve">Drove product improvement </w:t>
+        <w:t>Drove product</w:t>
+      </w:r>
+      <w:r>
+        <w:rPr>
+          <w:rFonts w:ascii="Calibri" w:eastAsiaTheme="minorEastAsia" w:hAnsi="Calibri" w:cs="Arial"/>
+          <w:sz w:val="22"/>
+          <w:szCs w:val="22"/>
+          <w:shd w:val="clear" w:color="auto" w:fill="FFFFFF"/>
+          <w:lang w:eastAsia="ja-JP"/>
+        </w:rPr>
+        <w:t xml:space="preserve"> and process</w:t>
+      </w:r>
+      <w:r>
+        <w:rPr>
+          <w:rFonts w:ascii="Calibri" w:eastAsiaTheme="minorEastAsia" w:hAnsi="Calibri" w:cs="Arial"/>
+          <w:sz w:val="22"/>
+          <w:szCs w:val="22"/>
+          <w:shd w:val="clear" w:color="auto" w:fill="FFFFFF"/>
+          <w:lang w:eastAsia="ja-JP"/>
+        </w:rPr>
+        <w:t xml:space="preserve"> improvement </w:t>
       </w:r>
       <w:r>
         <w:rPr>
@@ -2996,17 +3433,17 @@
           <w:shd w:val="clear" w:color="auto" w:fill="FFFFFF"/>
           <w:lang w:eastAsia="ja-JP"/>
         </w:rPr>
-        <w:t xml:space="preserve">Six Sigma, </w:t>
-      </w:r>
-      <w:r>
-        <w:rPr>
-          <w:rFonts w:ascii="Calibri" w:eastAsiaTheme="minorEastAsia" w:hAnsi="Calibri" w:cs="Arial"/>
-          <w:sz w:val="22"/>
-          <w:szCs w:val="22"/>
-          <w:shd w:val="clear" w:color="auto" w:fill="FFFFFF"/>
-          <w:lang w:eastAsia="ja-JP"/>
-        </w:rPr>
-        <w:t>ISO 9001)</w:t>
+        <w:t>Six Sigma</w:t>
+      </w:r>
+      <w:r>
+        <w:rPr>
+          <w:rFonts w:ascii="Calibri" w:eastAsiaTheme="minorEastAsia" w:hAnsi="Calibri" w:cs="Arial"/>
+          <w:sz w:val="22"/>
+          <w:szCs w:val="22"/>
+          <w:shd w:val="clear" w:color="auto" w:fill="FFFFFF"/>
+          <w:lang w:eastAsia="ja-JP"/>
+        </w:rPr>
+        <w:t>)</w:t>
       </w:r>
     </w:p>
     <w:p>
@@ -3321,8 +3758,6 @@
         </w:rPr>
         <w:t>Aug 2014</w:t>
       </w:r>
-      <w:bookmarkStart w:id="0" w:name="_GoBack"/>
-      <w:bookmarkEnd w:id="0"/>
     </w:p>
     <w:p>
       <w:pPr>
@@ -3863,16 +4298,43 @@
           <w:sz w:val="22"/>
           <w:szCs w:val="22"/>
         </w:rPr>
-        <w:t xml:space="preserve">Eliminated the source of $200,000 of scrap </w:t>
-      </w:r>
-      <w:r>
-        <w:rPr>
-          <w:rFonts w:ascii="Calibri" w:hAnsi="Calibri" w:cs="Arial"/>
-          <w:iCs/>
-          <w:sz w:val="22"/>
-          <w:szCs w:val="22"/>
-        </w:rPr>
-        <w:t>in a 4 person intern team through Root Cause Analysis (RCA)</w:t>
+        <w:t xml:space="preserve">Eliminated the source of $200,000 of </w:t>
+      </w:r>
+      <w:r>
+        <w:rPr>
+          <w:rFonts w:ascii="Calibri" w:hAnsi="Calibri" w:cs="Arial"/>
+          <w:iCs/>
+          <w:sz w:val="22"/>
+          <w:szCs w:val="22"/>
+        </w:rPr>
+        <w:t xml:space="preserve">process </w:t>
+      </w:r>
+      <w:r>
+        <w:rPr>
+          <w:rFonts w:ascii="Calibri" w:hAnsi="Calibri" w:cs="Arial"/>
+          <w:iCs/>
+          <w:sz w:val="22"/>
+          <w:szCs w:val="22"/>
+        </w:rPr>
+        <w:t xml:space="preserve">scrap </w:t>
+      </w:r>
+      <w:r>
+        <w:rPr>
+          <w:rFonts w:ascii="Calibri" w:hAnsi="Calibri" w:cs="Arial"/>
+          <w:iCs/>
+          <w:sz w:val="22"/>
+          <w:szCs w:val="22"/>
+        </w:rPr>
+        <w:t>in a four-</w:t>
+      </w:r>
+      <w:r>
+        <w:rPr>
+          <w:rFonts w:ascii="Calibri" w:hAnsi="Calibri" w:cs="Arial"/>
+          <w:iCs/>
+          <w:sz w:val="22"/>
+          <w:szCs w:val="22"/>
+        </w:rPr>
+        <w:t>person intern team through Root Cause Analysis (RCA)</w:t>
       </w:r>
     </w:p>
     <w:p>
@@ -3887,127 +4349,183 @@
           <w:tab w:val="num" w:pos="0"/>
           <w:tab w:val="left" w:pos="360"/>
           <w:tab w:val="left" w:pos="1440"/>
-          <w:tab w:val="left" w:pos="5760"/>
-          <w:tab w:val="left" w:pos="7920"/>
-          <w:tab w:val="right" w:pos="10980"/>
-        </w:tabs>
-        <w:spacing w:before="60"/>
-        <w:ind w:left="0" w:firstLine="0"/>
-        <w:rPr>
-          <w:rFonts w:ascii="Calibri" w:hAnsi="Calibri" w:cs="Arial"/>
-          <w:b/>
-          <w:sz w:val="22"/>
-          <w:szCs w:val="22"/>
-        </w:rPr>
-      </w:pPr>
-      <w:r>
-        <w:rPr>
-          <w:rFonts w:ascii="Calibri" w:hAnsi="Calibri" w:cs="Arial"/>
-          <w:iCs/>
-          <w:sz w:val="22"/>
-          <w:szCs w:val="22"/>
-        </w:rPr>
-        <w:t>Completed</w:t>
-      </w:r>
-      <w:r>
-        <w:rPr>
-          <w:rFonts w:ascii="Calibri" w:hAnsi="Calibri" w:cs="Arial"/>
-          <w:iCs/>
-          <w:sz w:val="22"/>
-          <w:szCs w:val="22"/>
-        </w:rPr>
-        <w:t xml:space="preserve"> a</w:t>
-      </w:r>
-      <w:r>
-        <w:rPr>
-          <w:rFonts w:ascii="Calibri" w:hAnsi="Calibri" w:cs="Arial"/>
-          <w:iCs/>
-          <w:sz w:val="22"/>
-          <w:szCs w:val="22"/>
-        </w:rPr>
-        <w:t xml:space="preserve"> chemical </w:t>
-      </w:r>
-      <w:r>
-        <w:rPr>
-          <w:rFonts w:ascii="Calibri" w:hAnsi="Calibri" w:cs="Arial"/>
-          <w:iCs/>
-          <w:sz w:val="22"/>
-          <w:szCs w:val="22"/>
-        </w:rPr>
-        <w:t>flow upgrade</w:t>
-      </w:r>
-      <w:r>
-        <w:rPr>
-          <w:rFonts w:ascii="Calibri" w:hAnsi="Calibri" w:cs="Arial"/>
-          <w:iCs/>
-          <w:sz w:val="22"/>
-          <w:szCs w:val="22"/>
-        </w:rPr>
-        <w:t xml:space="preserve"> with a</w:t>
-      </w:r>
-      <w:r>
-        <w:rPr>
-          <w:rFonts w:ascii="Calibri" w:hAnsi="Calibri" w:cs="Arial"/>
-          <w:iCs/>
-          <w:sz w:val="22"/>
-          <w:szCs w:val="22"/>
-        </w:rPr>
-        <w:t xml:space="preserve"> 40% cost savings</w:t>
-      </w:r>
-      <w:r>
-        <w:rPr>
-          <w:rFonts w:ascii="Calibri" w:hAnsi="Calibri" w:cs="Arial"/>
-          <w:iCs/>
-          <w:sz w:val="22"/>
-          <w:szCs w:val="22"/>
-        </w:rPr>
-        <w:t xml:space="preserve"> over purchased parts</w:t>
-      </w:r>
-      <w:r>
-        <w:rPr>
-          <w:rFonts w:ascii="Calibri" w:hAnsi="Calibri" w:cs="Arial"/>
-          <w:iCs/>
-          <w:sz w:val="22"/>
-          <w:szCs w:val="22"/>
-        </w:rPr>
-        <w:t xml:space="preserve"> </w:t>
-      </w:r>
-      <w:r>
-        <w:rPr>
-          <w:rFonts w:ascii="Calibri" w:hAnsi="Calibri" w:cs="Arial"/>
-          <w:iCs/>
-          <w:sz w:val="22"/>
-          <w:szCs w:val="22"/>
-        </w:rPr>
-        <w:t>(approx. $30,000+</w:t>
-      </w:r>
-      <w:r>
-        <w:rPr>
-          <w:rFonts w:ascii="Calibri" w:hAnsi="Calibri" w:cs="Arial"/>
-          <w:iCs/>
-          <w:sz w:val="22"/>
-          <w:szCs w:val="22"/>
-        </w:rPr>
-        <w:t xml:space="preserve"> in savings)</w:t>
-      </w:r>
-    </w:p>
-    <w:p>
-      <w:pPr>
-        <w:tabs>
-          <w:tab w:val="left" w:pos="360"/>
           <w:tab w:val="left" w:pos="1710"/>
           <w:tab w:val="left" w:pos="5760"/>
           <w:tab w:val="left" w:pos="7920"/>
           <w:tab w:val="right" w:pos="10980"/>
         </w:tabs>
-        <w:spacing w:line="276" w:lineRule="auto"/>
-        <w:rPr>
-          <w:rFonts w:ascii="Calibri" w:hAnsi="Calibri" w:cs="Arial"/>
-          <w:iCs/>
-          <w:sz w:val="22"/>
-          <w:szCs w:val="22"/>
-        </w:rPr>
-      </w:pPr>
+        <w:spacing w:before="60" w:line="276" w:lineRule="auto"/>
+        <w:ind w:left="0" w:firstLine="0"/>
+        <w:rPr>
+          <w:rFonts w:ascii="Calibri" w:hAnsi="Calibri" w:cs="Arial"/>
+          <w:iCs/>
+          <w:sz w:val="22"/>
+          <w:szCs w:val="22"/>
+        </w:rPr>
+      </w:pPr>
+      <w:r>
+        <w:rPr>
+          <w:rFonts w:ascii="Calibri" w:hAnsi="Calibri" w:cs="Arial"/>
+          <w:iCs/>
+          <w:sz w:val="22"/>
+          <w:szCs w:val="22"/>
+        </w:rPr>
+        <w:t>Completed</w:t>
+      </w:r>
+      <w:r>
+        <w:rPr>
+          <w:rFonts w:ascii="Calibri" w:hAnsi="Calibri" w:cs="Arial"/>
+          <w:iCs/>
+          <w:sz w:val="22"/>
+          <w:szCs w:val="22"/>
+        </w:rPr>
+        <w:t xml:space="preserve"> </w:t>
+      </w:r>
+      <w:r>
+        <w:rPr>
+          <w:rFonts w:ascii="Calibri" w:hAnsi="Calibri" w:cs="Arial"/>
+          <w:iCs/>
+          <w:sz w:val="22"/>
+          <w:szCs w:val="22"/>
+        </w:rPr>
+        <w:t xml:space="preserve">plant equipment </w:t>
+      </w:r>
+      <w:r>
+        <w:rPr>
+          <w:rFonts w:ascii="Calibri" w:hAnsi="Calibri" w:cs="Arial"/>
+          <w:iCs/>
+          <w:sz w:val="22"/>
+          <w:szCs w:val="22"/>
+        </w:rPr>
+        <w:t>upgrade</w:t>
+      </w:r>
+      <w:r>
+        <w:rPr>
+          <w:rFonts w:ascii="Calibri" w:hAnsi="Calibri" w:cs="Arial"/>
+          <w:iCs/>
+          <w:sz w:val="22"/>
+          <w:szCs w:val="22"/>
+        </w:rPr>
+        <w:t>s</w:t>
+      </w:r>
+      <w:r>
+        <w:rPr>
+          <w:rFonts w:ascii="Calibri" w:hAnsi="Calibri" w:cs="Arial"/>
+          <w:iCs/>
+          <w:sz w:val="22"/>
+          <w:szCs w:val="22"/>
+        </w:rPr>
+        <w:t xml:space="preserve"> </w:t>
+      </w:r>
+      <w:r>
+        <w:rPr>
+          <w:rFonts w:ascii="Calibri" w:hAnsi="Calibri" w:cs="Arial"/>
+          <w:iCs/>
+          <w:sz w:val="22"/>
+          <w:szCs w:val="22"/>
+        </w:rPr>
+        <w:t xml:space="preserve">yielding </w:t>
+      </w:r>
+      <w:r>
+        <w:rPr>
+          <w:rFonts w:ascii="Calibri" w:hAnsi="Calibri" w:cs="Arial"/>
+          <w:iCs/>
+          <w:sz w:val="22"/>
+          <w:szCs w:val="22"/>
+        </w:rPr>
+        <w:t>a</w:t>
+      </w:r>
+      <w:r>
+        <w:rPr>
+          <w:rFonts w:ascii="Calibri" w:hAnsi="Calibri" w:cs="Arial"/>
+          <w:iCs/>
+          <w:sz w:val="22"/>
+          <w:szCs w:val="22"/>
+        </w:rPr>
+        <w:t xml:space="preserve"> 40% cost savings</w:t>
+      </w:r>
+      <w:r>
+        <w:rPr>
+          <w:rFonts w:ascii="Calibri" w:hAnsi="Calibri" w:cs="Arial"/>
+          <w:iCs/>
+          <w:sz w:val="22"/>
+          <w:szCs w:val="22"/>
+        </w:rPr>
+        <w:t xml:space="preserve"> (</w:t>
+      </w:r>
+      <w:r>
+        <w:rPr>
+          <w:rFonts w:ascii="Calibri" w:hAnsi="Calibri" w:cs="Arial"/>
+          <w:iCs/>
+          <w:sz w:val="22"/>
+          <w:szCs w:val="22"/>
+        </w:rPr>
+        <w:t>$30,000</w:t>
+      </w:r>
+      <w:r>
+        <w:rPr>
+          <w:rFonts w:ascii="Calibri" w:hAnsi="Calibri" w:cs="Arial"/>
+          <w:iCs/>
+          <w:sz w:val="22"/>
+          <w:szCs w:val="22"/>
+        </w:rPr>
+        <w:t>)</w:t>
+      </w:r>
+      <w:r>
+        <w:rPr>
+          <w:rFonts w:ascii="Calibri" w:hAnsi="Calibri" w:cs="Arial"/>
+          <w:iCs/>
+          <w:sz w:val="22"/>
+          <w:szCs w:val="22"/>
+        </w:rPr>
+        <w:t xml:space="preserve"> over </w:t>
+      </w:r>
+      <w:r>
+        <w:rPr>
+          <w:rFonts w:ascii="Calibri" w:hAnsi="Calibri" w:cs="Arial"/>
+          <w:iCs/>
+          <w:sz w:val="22"/>
+          <w:szCs w:val="22"/>
+        </w:rPr>
+        <w:t>3</w:t>
+      </w:r>
+      <w:r>
+        <w:rPr>
+          <w:rFonts w:ascii="Calibri" w:hAnsi="Calibri" w:cs="Arial"/>
+          <w:iCs/>
+          <w:sz w:val="22"/>
+          <w:szCs w:val="22"/>
+          <w:vertAlign w:val="superscript"/>
+        </w:rPr>
+        <w:t>rd</w:t>
+      </w:r>
+      <w:r>
+        <w:rPr>
+          <w:rFonts w:ascii="Calibri" w:hAnsi="Calibri" w:cs="Arial"/>
+          <w:iCs/>
+          <w:sz w:val="22"/>
+          <w:szCs w:val="22"/>
+        </w:rPr>
+        <w:t xml:space="preserve"> party turn-key</w:t>
+      </w:r>
+      <w:r>
+        <w:rPr>
+          <w:rFonts w:ascii="Calibri" w:hAnsi="Calibri" w:cs="Arial"/>
+          <w:iCs/>
+          <w:sz w:val="22"/>
+          <w:szCs w:val="22"/>
+        </w:rPr>
+        <w:t xml:space="preserve"> </w:t>
+      </w:r>
+      <w:r>
+        <w:rPr>
+          <w:rFonts w:ascii="Calibri" w:hAnsi="Calibri" w:cs="Arial"/>
+          <w:iCs/>
+          <w:sz w:val="22"/>
+          <w:szCs w:val="22"/>
+        </w:rPr>
+        <w:t xml:space="preserve">solutions </w:t>
+      </w:r>
     </w:p>
     <w:sectPr>
       <w:pgSz w:w="12240" w:h="15840" w:code="1"/>
@@ -5335,7 +5853,7 @@
 </file>
 
 <file path=customXml/itemProps1.xml><?xml version="1.0" encoding="utf-8"?>
-<ds:datastoreItem xmlns:ds="http://schemas.openxmlformats.org/officeDocument/2006/customXml" ds:itemID="{EFE77B56-7122-419B-9BE4-EC79D59780B3}">
+<ds:datastoreItem xmlns:ds="http://schemas.openxmlformats.org/officeDocument/2006/customXml" ds:itemID="{45F9D8F8-6335-4005-92F1-5213F8A9E052}">
   <ds:schemaRefs>
     <ds:schemaRef ds:uri="http://schemas.openxmlformats.org/officeDocument/2006/bibliography"/>
   </ds:schemaRefs>
